--- a/MEVIO/wwwroot/Contract/joni dep/Contract_joni dep.docx
+++ b/MEVIO/wwwroot/Contract/joni dep/Contract_joni dep.docx
@@ -44,6 +44,7 @@
         </w:rPr>
         <w:t xml:space="preserve"> </w:t>
       </w:r>
+      <w:proofErr w:type="spellStart"/>
       <w:r>
         <w:rPr>
           <w:rFonts w:ascii="Times New Roman" w:hAnsi="Times New Roman" w:eastAsia="Times New Roman"/>
@@ -51,11 +52,12 @@
           <w:color w:val="000000" w:themeColor="text1"/>
           <w:sz w:val="20"/>
           <w:szCs w:val="20"/>
-          <w:shd w:val="clear" w:color="auto" w:fill="EDF1F4"/>
-          <w:lang w:val="uk-UA" w:eastAsia="ru-RU"/>
-        </w:rPr>
-        <w:t>[[</w:t>
-      </w:r>
+          <w:shd w:val="clear" w:color="auto" w:fill="FFFFFF" w:themeFill="background1"/>
+          <w:lang w:eastAsia="ru-RU"/>
+        </w:rPr>
+        <w:t>46784585967</w:t>
+      </w:r>
+      <w:proofErr w:type="spellEnd"/>
       <w:r>
         <w:rPr>
           <w:rFonts w:ascii="Times New Roman" w:hAnsi="Times New Roman" w:eastAsia="Times New Roman"/>
@@ -63,114 +65,46 @@
           <w:color w:val="000000" w:themeColor="text1"/>
           <w:sz w:val="20"/>
           <w:szCs w:val="20"/>
-          <w:shd w:val="clear" w:color="auto" w:fill="EDF1F4"/>
+          <w:shd w:val="clear" w:color="auto" w:fill="FFFFFF" w:themeFill="background1"/>
           <w:lang w:eastAsia="ru-RU"/>
         </w:rPr>
-        <w:t>code</w:t>
-      </w:r>
-      <w:r>
-        <w:rPr>
-          <w:rFonts w:ascii="Times New Roman" w:hAnsi="Times New Roman" w:eastAsia="Times New Roman"/>
+        <w:t xml:space="preserve"> </w:t>
+      </w:r>
+      <w:r>
+        <w:rPr>
+          <w:rFonts w:ascii="Times New Roman" w:hAnsi="Times New Roman"/>
           <w:b/>
           <w:color w:val="000000" w:themeColor="text1"/>
           <w:sz w:val="20"/>
           <w:szCs w:val="20"/>
-          <w:shd w:val="clear" w:color="auto" w:fill="EDF1F4"/>
-          <w:lang w:val="uk-UA" w:eastAsia="ru-RU"/>
-        </w:rPr>
-        <w:t>1</w:t>
-      </w:r>
-      <w:r>
-        <w:rPr>
-          <w:rFonts w:ascii="Times New Roman" w:hAnsi="Times New Roman" w:eastAsia="Times New Roman"/>
+          <w:lang w:val="uk-UA"/>
+        </w:rPr>
+        <w:t xml:space="preserve">від </w:t>
+      </w:r>
+      <w:proofErr w:type="spellStart"/>
+      <w:r>
+        <w:rPr>
+          <w:rFonts w:ascii="Times New Roman" w:hAnsi="Times New Roman"/>
           <w:b/>
           <w:color w:val="000000" w:themeColor="text1"/>
           <w:sz w:val="20"/>
           <w:szCs w:val="20"/>
-          <w:shd w:val="clear" w:color="auto" w:fill="EDF1F4"/>
-          <w:lang w:eastAsia="ru-RU"/>
-        </w:rPr>
-        <w:t>c</w:t>
-      </w:r>
-      <w:r>
-        <w:rPr>
-          <w:rFonts w:ascii="Times New Roman" w:hAnsi="Times New Roman" w:eastAsia="Times New Roman"/>
+          <w:shd w:val="clear" w:color="auto" w:fill="FFFFFF"/>
+        </w:rPr>
+        <w:t>12.12.2023 0:00:00</w:t>
+      </w:r>
+      <w:proofErr w:type="spellEnd"/>
+    </w:p>
+    <w:p>
+      <w:pPr>
+        <w:spacing w:line="240" w:lineRule="auto"/>
+        <w:jc w:val="center"/>
+        <w:rPr>
+          <w:rFonts w:ascii="Times New Roman" w:hAnsi="Times New Roman"/>
           <w:b/>
           <w:color w:val="000000" w:themeColor="text1"/>
           <w:sz w:val="20"/>
           <w:szCs w:val="20"/>
-          <w:shd w:val="clear" w:color="auto" w:fill="EDF1F4"/>
-          <w:lang w:val="uk-UA" w:eastAsia="ru-RU"/>
-        </w:rPr>
-        <w:t>]]</w:t>
-      </w:r>
-      <w:r>
-        <w:rPr>
-          <w:rFonts w:ascii="Times New Roman" w:hAnsi="Times New Roman" w:eastAsia="Times New Roman"/>
-          <w:color w:val="000000" w:themeColor="text1"/>
-          <w:sz w:val="20"/>
-          <w:szCs w:val="20"/>
-          <w:lang w:val="uk-UA" w:eastAsia="ru-RU"/>
-        </w:rPr>
-        <w:t xml:space="preserve"> </w:t>
-      </w:r>
-      <w:r>
-        <w:rPr>
-          <w:rFonts w:ascii="Times New Roman" w:hAnsi="Times New Roman"/>
-          <w:b/>
-          <w:color w:val="000000" w:themeColor="text1"/>
-          <w:sz w:val="20"/>
-          <w:szCs w:val="20"/>
-          <w:lang w:val="uk-UA"/>
-        </w:rPr>
-        <w:t xml:space="preserve">від </w:t>
-      </w:r>
-      <w:r>
-        <w:rPr>
-          <w:rFonts w:ascii="Times New Roman" w:hAnsi="Times New Roman"/>
-          <w:b/>
-          <w:color w:val="000000" w:themeColor="text1"/>
-          <w:sz w:val="20"/>
-          <w:szCs w:val="20"/>
-          <w:shd w:val="clear" w:color="auto" w:fill="FFFFFF"/>
-          <w:lang w:val="uk-UA"/>
-        </w:rPr>
-        <w:t>[[</w:t>
-      </w:r>
-      <w:r>
-        <w:rPr>
-          <w:rFonts w:ascii="Times New Roman" w:hAnsi="Times New Roman"/>
-          <w:b/>
-          <w:color w:val="000000" w:themeColor="text1"/>
-          <w:sz w:val="20"/>
-          <w:szCs w:val="20"/>
-          <w:shd w:val="clear" w:color="auto" w:fill="FFFFFF"/>
-        </w:rPr>
-        <w:t>currentdate</w:t>
-      </w:r>
-      <w:r>
-        <w:rPr>
-          <w:rFonts w:ascii="Times New Roman" w:hAnsi="Times New Roman"/>
-          <w:b/>
-          <w:color w:val="000000" w:themeColor="text1"/>
-          <w:sz w:val="20"/>
-          <w:szCs w:val="20"/>
-          <w:shd w:val="clear" w:color="auto" w:fill="FFFFFF"/>
-          <w:lang w:val="uk-UA"/>
-        </w:rPr>
-        <w:t>]]</w:t>
-      </w:r>
-    </w:p>
-    <w:p>
-      <w:pPr>
-        <w:spacing w:line="240" w:lineRule="auto"/>
-        <w:jc w:val="center"/>
-        <w:rPr>
-          <w:rFonts w:ascii="Times New Roman" w:hAnsi="Times New Roman"/>
-          <w:b/>
-          <w:color w:val="000000" w:themeColor="text1"/>
-          <w:sz w:val="20"/>
-          <w:szCs w:val="20"/>
           <w:shd w:val="clear" w:color="auto" w:fill="FFFFFF"/>
           <w:lang w:val="uk-UA"/>
         </w:rPr>
@@ -196,18 +130,6 @@
           <w:lang w:val="uk-UA"/>
         </w:rPr>
         <w:t xml:space="preserve">Адреса: </w:t>
-      </w:r>
-      <w:r>
-        <w:rPr>
-          <w:rFonts w:ascii="Times New Roman" w:hAnsi="Times New Roman"/>
-          <w:b/>
-          <w:color w:val="000000"/>
-          <w:sz w:val="20"/>
-          <w:szCs w:val="20"/>
-          <w:u w:val="single"/>
-          <w:lang w:val="uk-UA"/>
-        </w:rPr>
-        <w:t>[[</w:t>
       </w:r>
       <w:proofErr w:type="spellStart"/>
       <w:r>
@@ -218,21 +140,9 @@
           <w:szCs w:val="19"/>
           <w:lang w:eastAsia="uk-UA"/>
         </w:rPr>
-        <w:t>Address</w:t>
+        <w:t>вулюЛермон</w:t>
       </w:r>
       <w:proofErr w:type="spellEnd"/>
-      <w:r>
-        <w:rPr>
-          <w:rFonts w:ascii="Times New Roman" w:hAnsi="Times New Roman"/>
-          <w:b/>
-          <w:color w:val="000000"/>
-          <w:sz w:val="20"/>
-          <w:szCs w:val="20"/>
-          <w:u w:val="single"/>
-          <w:lang w:val="uk-UA"/>
-        </w:rPr>
-        <w:t>]]</w:t>
-      </w:r>
     </w:p>
     <w:p>
       <w:pPr>
@@ -254,8 +164,111 @@
           <w:szCs w:val="20"/>
           <w:lang w:val="uk-UA"/>
         </w:rPr>
-        <w:t>Отримувач: [[</w:t>
-      </w:r>
+        <w:t xml:space="preserve">Отримувач: </w:t>
+      </w:r>
+      <w:proofErr w:type="spellStart"/>
+      <w:r>
+        <w:rPr>
+          <w:rFonts w:ascii="Cascadia Mono" w:hAnsi="Cascadia Mono" w:cs="Cascadia Mono"/>
+          <w:sz w:val="19"/>
+          <w:szCs w:val="19"/>
+          <w:lang w:eastAsia="uk-UA"/>
+        </w:rPr>
+        <w:t>Academy!</w:t>
+      </w:r>
+      <w:proofErr w:type="spellEnd"/>
+    </w:p>
+    <w:p>
+      <w:pPr>
+        <w:spacing w:after="120" w:line="160" w:lineRule="atLeast"/>
+        <w:ind w:left="1985" w:hanging="1985"/>
+        <w:rPr>
+          <w:rFonts w:ascii="Times New Roman" w:hAnsi="Times New Roman"/>
+          <w:b/>
+          <w:sz w:val="20"/>
+          <w:szCs w:val="20"/>
+          <w:lang w:val="uk-UA"/>
+        </w:rPr>
+      </w:pPr>
+      <w:r>
+        <w:rPr>
+          <w:rFonts w:ascii="Times New Roman" w:hAnsi="Times New Roman"/>
+          <w:b/>
+          <w:sz w:val="20"/>
+          <w:szCs w:val="20"/>
+          <w:lang w:val="uk-UA"/>
+        </w:rPr>
+        <w:t xml:space="preserve">ЄДРПОУ </w:t>
+      </w:r>
+      <w:r>
+        <w:rPr>
+          <w:rFonts w:ascii="Cascadia Mono" w:hAnsi="Cascadia Mono" w:cs="Cascadia Mono"/>
+          <w:color w:val="000000"/>
+          <w:sz w:val="19"/>
+          <w:szCs w:val="19"/>
+          <w:lang w:val="en-US" w:eastAsia="uk-UA"/>
+        </w:rPr>
+        <w:t>werwer</w:t>
+      </w:r>
+    </w:p>
+    <w:p>
+      <w:pPr>
+        <w:spacing w:after="120" w:line="160" w:lineRule="atLeast"/>
+        <w:ind w:left="1985" w:hanging="1985"/>
+        <w:rPr>
+          <w:rFonts w:ascii="Times New Roman" w:hAnsi="Times New Roman"/>
+          <w:b/>
+          <w:sz w:val="20"/>
+          <w:szCs w:val="20"/>
+          <w:lang w:val="uk-UA"/>
+        </w:rPr>
+      </w:pPr>
+      <w:r>
+        <w:rPr>
+          <w:rFonts w:ascii="Times New Roman" w:hAnsi="Times New Roman"/>
+          <w:b/>
+          <w:sz w:val="20"/>
+          <w:szCs w:val="20"/>
+          <w:lang w:val="uk-UA"/>
+        </w:rPr>
+        <w:t xml:space="preserve">Розрахунковий рахунок: </w:t>
+      </w:r>
+      <w:proofErr w:type="spellStart"/>
+      <w:r>
+        <w:rPr>
+          <w:rFonts w:ascii="Cascadia Mono" w:hAnsi="Cascadia Mono" w:cs="Cascadia Mono"/>
+          <w:color w:val="000000"/>
+          <w:sz w:val="19"/>
+          <w:szCs w:val="19"/>
+          <w:lang w:val="en-US" w:eastAsia="uk-UA"/>
+        </w:rPr>
+        <w:t>werwer</w:t>
+      </w:r>
+      <w:proofErr w:type="spellEnd"/>
+    </w:p>
+    <w:p>
+      <w:pPr>
+        <w:spacing w:after="120" w:line="160" w:lineRule="atLeast"/>
+        <w:ind w:left="1985" w:hanging="1985"/>
+        <w:rPr>
+          <w:rFonts w:ascii="Times New Roman" w:hAnsi="Times New Roman"/>
+          <w:b/>
+          <w:sz w:val="20"/>
+          <w:szCs w:val="20"/>
+          <w:lang w:val="uk-UA"/>
+        </w:rPr>
+      </w:pPr>
+      <w:r>
+        <w:rPr>
+          <w:rFonts w:ascii="Times New Roman" w:hAnsi="Times New Roman"/>
+          <w:b/>
+          <w:sz w:val="20"/>
+          <w:szCs w:val="20"/>
+          <w:lang w:val="uk-UA"/>
+        </w:rPr>
+        <w:t xml:space="preserve">Банк: </w:t>
+      </w:r>
+      <w:proofErr w:type="spellStart"/>
       <w:r>
         <w:rPr>
           <w:rFonts w:ascii="Cascadia Mono" w:hAnsi="Cascadia Mono" w:cs="Cascadia Mono"/>
@@ -264,9 +277,14 @@
           <w:szCs w:val="19"/>
           <w:lang w:eastAsia="uk-UA"/>
         </w:rPr>
-        <w:t>Academy!</w:t>
-      </w:r>
-      <w:r>
+        <w:t>sewrwsdgf</w:t>
+      </w:r>
+      <w:proofErr w:type="spellEnd"/>
+    </w:p>
+    <w:p>
+      <w:pPr>
+        <w:spacing w:after="120" w:line="160" w:lineRule="atLeast"/>
+        <w:ind w:left="1985" w:hanging="1985"/>
         <w:rPr>
           <w:rFonts w:ascii="Times New Roman" w:hAnsi="Times New Roman"/>
           <w:b/>
@@ -274,15 +292,8 @@
           <w:szCs w:val="20"/>
           <w:lang w:val="uk-UA"/>
         </w:rPr>
-        <w:t>]]</w:t>
-      </w:r>
-      <w:bookmarkStart w:name="_GoBack" w:id="0"/>
-      <w:bookmarkEnd w:id="0"/>
-    </w:p>
-    <w:p>
-      <w:pPr>
-        <w:spacing w:after="120" w:line="160" w:lineRule="atLeast"/>
-        <w:ind w:left="1985" w:hanging="1985"/>
+      </w:pPr>
+      <w:r>
         <w:rPr>
           <w:rFonts w:ascii="Times New Roman" w:hAnsi="Times New Roman"/>
           <w:b/>
@@ -290,16 +301,7 @@
           <w:szCs w:val="20"/>
           <w:lang w:val="uk-UA"/>
         </w:rPr>
-      </w:pPr>
-      <w:r>
-        <w:rPr>
-          <w:rFonts w:ascii="Times New Roman" w:hAnsi="Times New Roman"/>
-          <w:b/>
-          <w:sz w:val="20"/>
-          <w:szCs w:val="20"/>
-          <w:lang w:val="uk-UA"/>
-        </w:rPr>
-        <w:t>ЄДРПОУ [[</w:t>
+        <w:t xml:space="preserve">МФО: </w:t>
       </w:r>
       <w:r>
         <w:rPr>
@@ -309,9 +311,23 @@
           <w:szCs w:val="19"/>
           <w:lang w:eastAsia="uk-UA"/>
         </w:rPr>
-        <w:t>OKPO</w:t>
-      </w:r>
-      <w:r>
+        <w:t>werwer</w:t>
+      </w:r>
+    </w:p>
+    <w:p>
+      <w:pPr>
+        <w:spacing w:after="120" w:line="160" w:lineRule="atLeast"/>
+        <w:rPr>
+          <w:rFonts w:ascii="Times New Roman" w:hAnsi="Times New Roman"/>
+          <w:sz w:val="20"/>
+          <w:szCs w:val="20"/>
+          <w:lang w:val="uk-UA"/>
+        </w:rPr>
+      </w:pPr>
+    </w:p>
+    <w:p>
+      <w:pPr>
+        <w:spacing w:after="120" w:line="160" w:lineRule="atLeast"/>
         <w:rPr>
           <w:rFonts w:ascii="Times New Roman" w:hAnsi="Times New Roman"/>
           <w:b/>
@@ -319,13 +335,8 @@
           <w:szCs w:val="20"/>
           <w:lang w:val="uk-UA"/>
         </w:rPr>
-        <w:t>]]</w:t>
-      </w:r>
-    </w:p>
-    <w:p>
-      <w:pPr>
-        <w:spacing w:after="120" w:line="160" w:lineRule="atLeast"/>
-        <w:ind w:left="1985" w:hanging="1985"/>
+      </w:pPr>
+      <w:r>
         <w:rPr>
           <w:rFonts w:ascii="Times New Roman" w:hAnsi="Times New Roman"/>
           <w:b/>
@@ -333,6 +344,31 @@
           <w:szCs w:val="20"/>
           <w:lang w:val="uk-UA"/>
         </w:rPr>
+        <w:br/>
+      </w:r>
+    </w:p>
+    <w:p>
+      <w:pPr>
+        <w:spacing w:line="240" w:lineRule="auto"/>
+        <w:ind w:left="1985" w:hanging="1985"/>
+        <w:rPr>
+          <w:rFonts w:ascii="Times New Roman" w:hAnsi="Times New Roman"/>
+          <w:sz w:val="20"/>
+          <w:szCs w:val="20"/>
+          <w:u w:val="single"/>
+          <w:lang w:val="uk-UA"/>
+        </w:rPr>
+      </w:pPr>
+    </w:p>
+    <w:p>
+      <w:pPr>
+        <w:spacing w:line="240" w:lineRule="auto"/>
+        <w:rPr>
+          <w:rFonts w:ascii="Times New Roman" w:hAnsi="Times New Roman"/>
+          <w:sz w:val="20"/>
+          <w:szCs w:val="20"/>
+          <w:lang w:val="uk-UA"/>
+        </w:rPr>
       </w:pPr>
       <w:r>
         <w:rPr>
@@ -342,7 +378,18 @@
           <w:szCs w:val="20"/>
           <w:lang w:val="uk-UA"/>
         </w:rPr>
-        <w:t>Розрахунковий рахунок: [[</w:t>
+        <w:t>Платник</w:t>
+      </w:r>
+      <w:r>
+        <w:rPr>
+          <w:rFonts w:ascii="Times New Roman" w:hAnsi="Times New Roman"/>
+          <w:b/>
+          <w:color w:val="000000" w:themeColor="text1"/>
+          <w:sz w:val="20"/>
+          <w:szCs w:val="20"/>
+          <w:lang w:val="uk-UA"/>
+        </w:rPr>
+        <w:t>:</w:t>
       </w:r>
       <w:proofErr w:type="spellStart"/>
       <w:r>
@@ -353,219 +400,9 @@
           <w:szCs w:val="19"/>
           <w:lang w:eastAsia="uk-UA"/>
         </w:rPr>
-        <w:t>CheckingAccount</w:t>
+        <w:t>Катерина</w:t>
       </w:r>
       <w:proofErr w:type="spellEnd"/>
-      <w:r>
-        <w:rPr>
-          <w:rFonts w:ascii="Times New Roman" w:hAnsi="Times New Roman"/>
-          <w:b/>
-          <w:sz w:val="20"/>
-          <w:szCs w:val="20"/>
-          <w:lang w:val="uk-UA"/>
-        </w:rPr>
-        <w:t>]]</w:t>
-      </w:r>
-    </w:p>
-    <w:p>
-      <w:pPr>
-        <w:spacing w:after="120" w:line="160" w:lineRule="atLeast"/>
-        <w:ind w:left="1985" w:hanging="1985"/>
-        <w:rPr>
-          <w:rFonts w:ascii="Times New Roman" w:hAnsi="Times New Roman"/>
-          <w:b/>
-          <w:sz w:val="20"/>
-          <w:szCs w:val="20"/>
-          <w:lang w:val="uk-UA"/>
-        </w:rPr>
-      </w:pPr>
-      <w:r>
-        <w:rPr>
-          <w:rFonts w:ascii="Times New Roman" w:hAnsi="Times New Roman"/>
-          <w:b/>
-          <w:sz w:val="20"/>
-          <w:szCs w:val="20"/>
-          <w:lang w:val="uk-UA"/>
-        </w:rPr>
-        <w:t>Банк: [[</w:t>
-      </w:r>
-      <w:proofErr w:type="spellStart"/>
-      <w:r>
-        <w:rPr>
-          <w:rFonts w:ascii="Cascadia Mono" w:hAnsi="Cascadia Mono" w:cs="Cascadia Mono"/>
-          <w:color w:val="000000"/>
-          <w:sz w:val="19"/>
-          <w:szCs w:val="19"/>
-          <w:lang w:eastAsia="uk-UA"/>
-        </w:rPr>
-        <w:t>BankName</w:t>
-      </w:r>
-      <w:proofErr w:type="spellEnd"/>
-      <w:r>
-        <w:rPr>
-          <w:rFonts w:ascii="Times New Roman" w:hAnsi="Times New Roman"/>
-          <w:b/>
-          <w:sz w:val="20"/>
-          <w:szCs w:val="20"/>
-          <w:lang w:val="uk-UA"/>
-        </w:rPr>
-        <w:t>]]</w:t>
-      </w:r>
-    </w:p>
-    <w:p>
-      <w:pPr>
-        <w:spacing w:after="120" w:line="160" w:lineRule="atLeast"/>
-        <w:ind w:left="1985" w:hanging="1985"/>
-        <w:rPr>
-          <w:rFonts w:ascii="Times New Roman" w:hAnsi="Times New Roman"/>
-          <w:b/>
-          <w:sz w:val="20"/>
-          <w:szCs w:val="20"/>
-          <w:lang w:val="uk-UA"/>
-        </w:rPr>
-      </w:pPr>
-      <w:r>
-        <w:rPr>
-          <w:rFonts w:ascii="Times New Roman" w:hAnsi="Times New Roman"/>
-          <w:b/>
-          <w:sz w:val="20"/>
-          <w:szCs w:val="20"/>
-          <w:lang w:val="uk-UA"/>
-        </w:rPr>
-        <w:t>МФО: [[</w:t>
-      </w:r>
-      <w:r>
-        <w:rPr>
-          <w:rFonts w:ascii="Cascadia Mono" w:hAnsi="Cascadia Mono" w:cs="Cascadia Mono"/>
-          <w:color w:val="000000"/>
-          <w:sz w:val="19"/>
-          <w:szCs w:val="19"/>
-          <w:lang w:eastAsia="uk-UA"/>
-        </w:rPr>
-        <w:t>MFO</w:t>
-      </w:r>
-      <w:r>
-        <w:rPr>
-          <w:rFonts w:ascii="Times New Roman" w:hAnsi="Times New Roman"/>
-          <w:b/>
-          <w:sz w:val="20"/>
-          <w:szCs w:val="20"/>
-          <w:lang w:val="uk-UA"/>
-        </w:rPr>
-        <w:t>]]</w:t>
-      </w:r>
-    </w:p>
-    <w:p>
-      <w:pPr>
-        <w:spacing w:after="120" w:line="160" w:lineRule="atLeast"/>
-        <w:rPr>
-          <w:rFonts w:ascii="Times New Roman" w:hAnsi="Times New Roman"/>
-          <w:sz w:val="20"/>
-          <w:szCs w:val="20"/>
-          <w:lang w:val="uk-UA"/>
-        </w:rPr>
-      </w:pPr>
-    </w:p>
-    <w:p>
-      <w:pPr>
-        <w:spacing w:after="120" w:line="160" w:lineRule="atLeast"/>
-        <w:rPr>
-          <w:rFonts w:ascii="Times New Roman" w:hAnsi="Times New Roman"/>
-          <w:b/>
-          <w:sz w:val="20"/>
-          <w:szCs w:val="20"/>
-          <w:lang w:val="uk-UA"/>
-        </w:rPr>
-      </w:pPr>
-      <w:r>
-        <w:rPr>
-          <w:rFonts w:ascii="Times New Roman" w:hAnsi="Times New Roman"/>
-          <w:b/>
-          <w:sz w:val="20"/>
-          <w:szCs w:val="20"/>
-          <w:lang w:val="uk-UA"/>
-        </w:rPr>
-        <w:br/>
-      </w:r>
-    </w:p>
-    <w:p>
-      <w:pPr>
-        <w:spacing w:line="240" w:lineRule="auto"/>
-        <w:ind w:left="1985" w:hanging="1985"/>
-        <w:rPr>
-          <w:rFonts w:ascii="Times New Roman" w:hAnsi="Times New Roman"/>
-          <w:sz w:val="20"/>
-          <w:szCs w:val="20"/>
-          <w:u w:val="single"/>
-          <w:lang w:val="uk-UA"/>
-        </w:rPr>
-      </w:pPr>
-    </w:p>
-    <w:p>
-      <w:pPr>
-        <w:spacing w:line="240" w:lineRule="auto"/>
-        <w:rPr>
-          <w:rFonts w:ascii="Times New Roman" w:hAnsi="Times New Roman"/>
-          <w:sz w:val="20"/>
-          <w:szCs w:val="20"/>
-          <w:lang w:val="uk-UA"/>
-        </w:rPr>
-      </w:pPr>
-      <w:r>
-        <w:rPr>
-          <w:rFonts w:ascii="Times New Roman" w:hAnsi="Times New Roman"/>
-          <w:b/>
-          <w:sz w:val="20"/>
-          <w:szCs w:val="20"/>
-          <w:lang w:val="uk-UA"/>
-        </w:rPr>
-        <w:t>Платник</w:t>
-      </w:r>
-      <w:r>
-        <w:rPr>
-          <w:rFonts w:ascii="Times New Roman" w:hAnsi="Times New Roman"/>
-          <w:b/>
-          <w:color w:val="000000" w:themeColor="text1"/>
-          <w:sz w:val="20"/>
-          <w:szCs w:val="20"/>
-          <w:lang w:val="uk-UA"/>
-        </w:rPr>
-        <w:t>:</w:t>
-      </w:r>
-      <w:r>
-        <w:rPr>
-          <w:rFonts w:ascii="Times New Roman" w:hAnsi="Times New Roman"/>
-          <w:color w:val="000000" w:themeColor="text1"/>
-          <w:sz w:val="20"/>
-          <w:szCs w:val="20"/>
-          <w:shd w:val="clear" w:color="auto" w:fill="FFFFFF"/>
-          <w:lang w:val="uk-UA"/>
-        </w:rPr>
-        <w:t>[[</w:t>
-      </w:r>
-      <w:proofErr w:type="spellStart"/>
-      <w:r>
-        <w:rPr>
-          <w:rFonts w:ascii="Cascadia Mono" w:hAnsi="Cascadia Mono" w:cs="Cascadia Mono"/>
-          <w:color w:val="000000"/>
-          <w:sz w:val="19"/>
-          <w:szCs w:val="19"/>
-          <w:lang w:eastAsia="uk-UA"/>
-        </w:rPr>
-        <w:t>ClientName</w:t>
-      </w:r>
-      <w:proofErr w:type="spellEnd"/>
-      <w:r>
-        <w:rPr>
-          <w:rFonts w:ascii="Times New Roman" w:hAnsi="Times New Roman"/>
-          <w:color w:val="000000" w:themeColor="text1"/>
-          <w:sz w:val="20"/>
-          <w:szCs w:val="20"/>
-          <w:shd w:val="clear" w:color="auto" w:fill="FFFFFF"/>
-          <w:lang w:val="uk-UA"/>
-        </w:rPr>
-        <w:t>]]</w:t>
-      </w:r>
     </w:p>
     <w:p>
       <w:pPr>
@@ -785,17 +622,6 @@
               </w:rPr>
               <w:t xml:space="preserve">Оплата за послуги згідно Договору №  </w:t>
             </w:r>
-            <w:r>
-              <w:rPr>
-                <w:rFonts w:ascii="Times New Roman" w:hAnsi="Times New Roman" w:eastAsia="Times New Roman"/>
-                <w:color w:val="000000" w:themeColor="text1"/>
-                <w:sz w:val="20"/>
-                <w:szCs w:val="20"/>
-                <w:shd w:val="clear" w:color="auto" w:fill="EDF1F4"/>
-                <w:lang w:eastAsia="ru-RU"/>
-              </w:rPr>
-              <w:t>[[</w:t>
-            </w:r>
             <w:proofErr w:type="spellStart"/>
             <w:r>
               <w:rPr>
@@ -805,20 +631,9 @@
                 <w:szCs w:val="19"/>
                 <w:lang w:eastAsia="uk-UA"/>
               </w:rPr>
-              <w:t>StudentCode</w:t>
+              <w:t>46784585967</w:t>
             </w:r>
             <w:proofErr w:type="spellEnd"/>
-            <w:r>
-              <w:rPr>
-                <w:rFonts w:ascii="Times New Roman" w:hAnsi="Times New Roman" w:eastAsia="Times New Roman"/>
-                <w:color w:val="000000" w:themeColor="text1"/>
-                <w:sz w:val="20"/>
-                <w:szCs w:val="20"/>
-                <w:shd w:val="clear" w:color="auto" w:fill="EDF1F4"/>
-                <w:lang w:eastAsia="ru-RU"/>
-              </w:rPr>
-              <w:t>]]</w:t>
-            </w:r>
             <w:r>
               <w:rPr>
                 <w:rFonts w:ascii="Times New Roman" w:hAnsi="Times New Roman" w:eastAsia="Times New Roman"/>
@@ -837,17 +652,6 @@
                 <w:lang w:val="uk-UA"/>
               </w:rPr>
               <w:t xml:space="preserve">від </w:t>
-            </w:r>
-            <w:r>
-              <w:rPr>
-                <w:rFonts w:ascii="Times New Roman" w:hAnsi="Times New Roman"/>
-                <w:color w:val="000000" w:themeColor="text1"/>
-                <w:sz w:val="20"/>
-                <w:szCs w:val="20"/>
-                <w:shd w:val="clear" w:color="auto" w:fill="FFFFFF"/>
-                <w:lang w:val="uk-UA"/>
-              </w:rPr>
-              <w:t>[[</w:t>
             </w:r>
             <w:proofErr w:type="spellStart"/>
             <w:r>
@@ -858,20 +662,9 @@
                 <w:szCs w:val="19"/>
                 <w:lang w:eastAsia="uk-UA"/>
               </w:rPr>
-              <w:t>DateStamp</w:t>
+              <w:t>12.12.2023 0:00:00</w:t>
             </w:r>
             <w:proofErr w:type="spellEnd"/>
-            <w:r>
-              <w:rPr>
-                <w:rFonts w:ascii="Times New Roman" w:hAnsi="Times New Roman"/>
-                <w:color w:val="000000" w:themeColor="text1"/>
-                <w:sz w:val="20"/>
-                <w:szCs w:val="20"/>
-                <w:shd w:val="clear" w:color="auto" w:fill="FFFFFF"/>
-                <w:lang w:val="uk-UA"/>
-              </w:rPr>
-              <w:t>]]</w:t>
-            </w:r>
           </w:p>
           <w:p>
             <w:pPr>
@@ -901,7 +694,7 @@
                 <w:sz w:val="20"/>
                 <w:szCs w:val="20"/>
               </w:rPr>
-              <w:t xml:space="preserve"> - </w:t>
+              <w:t xml:space="preserve"> -</w:t>
             </w:r>
             <w:r>
               <w:rPr>
@@ -909,9 +702,9 @@
                 <w:color w:val="000000" w:themeColor="text1"/>
                 <w:sz w:val="20"/>
                 <w:szCs w:val="20"/>
-                <w:shd w:val="clear" w:color="auto" w:fill="FFFFFF"/>
-              </w:rPr>
-              <w:t>[[</w:t>
+                <w:lang w:val="en-US"/>
+              </w:rPr>
+              <w:t xml:space="preserve"> </w:t>
             </w:r>
             <w:proofErr w:type="spellStart"/>
             <w:r>
@@ -922,19 +715,9 @@
                 <w:szCs w:val="19"/>
                 <w:lang w:eastAsia="uk-UA"/>
               </w:rPr>
-              <w:t>StudentName</w:t>
+              <w:t>joni dep</w:t>
             </w:r>
             <w:proofErr w:type="spellEnd"/>
-            <w:r>
-              <w:rPr>
-                <w:rFonts w:ascii="Times New Roman" w:hAnsi="Times New Roman"/>
-                <w:color w:val="000000" w:themeColor="text1"/>
-                <w:sz w:val="20"/>
-                <w:szCs w:val="20"/>
-                <w:shd w:val="clear" w:color="auto" w:fill="FFFFFF"/>
-              </w:rPr>
-              <w:t>]]</w:t>
-            </w:r>
           </w:p>
           <w:p>
             <w:pPr>
@@ -1015,16 +798,6 @@
                 <w:lang w:val="uk-UA"/>
               </w:rPr>
             </w:pPr>
-            <w:r>
-              <w:rPr>
-                <w:rFonts w:ascii="Times New Roman" w:hAnsi="Times New Roman"/>
-                <w:color w:val="000000" w:themeColor="text1"/>
-                <w:sz w:val="20"/>
-                <w:szCs w:val="20"/>
-                <w:shd w:val="clear" w:color="auto" w:fill="EDF1F4"/>
-              </w:rPr>
-              <w:t>[[</w:t>
-            </w:r>
             <w:proofErr w:type="spellStart"/>
             <w:r>
               <w:rPr>
@@ -1034,7 +807,7 @@
                 <w:szCs w:val="19"/>
                 <w:lang w:eastAsia="uk-UA"/>
               </w:rPr>
-              <w:t>Price</w:t>
+              <w:t>1234</w:t>
             </w:r>
             <w:proofErr w:type="spellEnd"/>
             <w:r>
@@ -1045,7 +818,7 @@
                 <w:szCs w:val="20"/>
                 <w:shd w:val="clear" w:color="auto" w:fill="EDF1F4"/>
               </w:rPr>
-              <w:t xml:space="preserve">]] </w:t>
+              <w:t xml:space="preserve"> </w:t>
             </w:r>
             <w:r>
               <w:rPr>
@@ -1088,16 +861,6 @@
                 <w:lang w:val="uk-UA"/>
               </w:rPr>
             </w:pPr>
-            <w:r>
-              <w:rPr>
-                <w:rFonts w:ascii="Times New Roman" w:hAnsi="Times New Roman"/>
-                <w:color w:val="000000" w:themeColor="text1"/>
-                <w:sz w:val="20"/>
-                <w:szCs w:val="20"/>
-                <w:shd w:val="clear" w:color="auto" w:fill="EDF1F4"/>
-              </w:rPr>
-              <w:t>[[</w:t>
-            </w:r>
             <w:proofErr w:type="spellStart"/>
             <w:r>
               <w:rPr>
@@ -1107,19 +870,9 @@
                 <w:szCs w:val="19"/>
                 <w:lang w:eastAsia="uk-UA"/>
               </w:rPr>
-              <w:t>Price</w:t>
+              <w:t>1234</w:t>
             </w:r>
             <w:proofErr w:type="spellEnd"/>
-            <w:r>
-              <w:rPr>
-                <w:rFonts w:ascii="Times New Roman" w:hAnsi="Times New Roman"/>
-                <w:color w:val="000000" w:themeColor="text1"/>
-                <w:sz w:val="20"/>
-                <w:szCs w:val="20"/>
-                <w:shd w:val="clear" w:color="auto" w:fill="EDF1F4"/>
-              </w:rPr>
-              <w:t xml:space="preserve">]] </w:t>
-            </w:r>
             <w:r>
               <w:rPr>
                 <w:rFonts w:ascii="Times New Roman" w:hAnsi="Times New Roman"/>
@@ -1175,16 +928,6 @@
           <w:shd w:val="clear" w:color="auto" w:fill="EDF1F4"/>
         </w:rPr>
         <w:t xml:space="preserve"> </w:t>
-      </w:r>
-      <w:r>
-        <w:rPr>
-          <w:rFonts w:ascii="Times New Roman" w:hAnsi="Times New Roman"/>
-          <w:color w:val="000000" w:themeColor="text1"/>
-          <w:sz w:val="20"/>
-          <w:szCs w:val="20"/>
-          <w:shd w:val="clear" w:color="auto" w:fill="EDF1F4"/>
-        </w:rPr>
-        <w:t>[[</w:t>
       </w:r>
       <w:proofErr w:type="spellStart"/>
       <w:r>
@@ -1195,7 +938,7 @@
           <w:szCs w:val="19"/>
           <w:lang w:eastAsia="uk-UA"/>
         </w:rPr>
-        <w:t>Price</w:t>
+        <w:t>1234</w:t>
       </w:r>
       <w:proofErr w:type="spellEnd"/>
       <w:r>
@@ -1206,7 +949,7 @@
           <w:szCs w:val="20"/>
           <w:shd w:val="clear" w:color="auto" w:fill="EDF1F4"/>
         </w:rPr>
-        <w:t xml:space="preserve">]] </w:t>
+        <w:t xml:space="preserve"> </w:t>
       </w:r>
       <w:r>
         <w:rPr>
@@ -1394,17 +1137,6 @@
           <w:lang w:val="uk-UA"/>
         </w:rPr>
         <w:t xml:space="preserve"> </w:t>
-      </w:r>
-      <w:r>
-        <w:rPr>
-          <w:rFonts w:ascii="Times New Roman" w:hAnsi="Times New Roman"/>
-          <w:color w:val="919191"/>
-          <w:sz w:val="20"/>
-          <w:szCs w:val="20"/>
-          <w:shd w:val="clear" w:color="auto" w:fill="FFFFFF"/>
-          <w:lang w:val="uk-UA"/>
-        </w:rPr>
-        <w:t>[[</w:t>
       </w:r>
       <w:proofErr w:type="spellStart"/>
       <w:r>
@@ -1415,20 +1147,9 @@
           <w:szCs w:val="19"/>
           <w:lang w:eastAsia="uk-UA"/>
         </w:rPr>
-        <w:t>StudentCode</w:t>
+        <w:t>46784585967</w:t>
       </w:r>
       <w:proofErr w:type="spellEnd"/>
-      <w:r>
-        <w:rPr>
-          <w:rFonts w:ascii="Times New Roman" w:hAnsi="Times New Roman"/>
-          <w:color w:val="919191"/>
-          <w:sz w:val="20"/>
-          <w:szCs w:val="20"/>
-          <w:shd w:val="clear" w:color="auto" w:fill="FFFFFF"/>
-          <w:lang w:val="uk-UA"/>
-        </w:rPr>
-        <w:t>]]</w:t>
-      </w:r>
     </w:p>
     <w:p>
       <w:pPr>
@@ -1510,7 +1231,7 @@
           <w:shd w:val="clear" w:color="auto" w:fill="FFFFFF"/>
           <w:lang w:val="uk-UA"/>
         </w:rPr>
-        <w:t>[[</w:t>
+        <w:t xml:space="preserve">  </w:t>
       </w:r>
       <w:proofErr w:type="spellStart"/>
       <w:r>
@@ -1521,53 +1242,112 @@
           <w:szCs w:val="19"/>
           <w:lang w:eastAsia="uk-UA"/>
         </w:rPr>
-        <w:t>DateStamp</w:t>
+        <w:t>12.12.2023 0:00:00</w:t>
       </w:r>
       <w:proofErr w:type="spellEnd"/>
-      <w:r>
-        <w:rPr>
-          <w:rFonts w:ascii="Times New Roman" w:hAnsi="Times New Roman"/>
-          <w:b/>
-          <w:color w:val="919191"/>
+    </w:p>
+    <w:p>
+      <w:pPr>
+        <w:spacing w:after="0"/>
+        <w:jc w:val="both"/>
+        <w:rPr>
+          <w:rStyle w:val="longtext1"/>
+          <w:rFonts w:ascii="Times New Roman" w:hAnsi="Times New Roman"/>
+          <w:shd w:val="clear" w:color="auto" w:fill="FFFFFF"/>
+          <w:lang w:val="uk-UA"/>
+        </w:rPr>
+      </w:pPr>
+    </w:p>
+    <w:p>
+      <w:pPr>
+        <w:spacing w:after="0" w:line="240" w:lineRule="auto"/>
+        <w:jc w:val="both"/>
+        <w:rPr>
+          <w:rStyle w:val="longtext1"/>
+          <w:rFonts w:ascii="Times New Roman" w:hAnsi="Times New Roman"/>
+          <w:shd w:val="clear" w:color="auto" w:fill="FFFFFF"/>
+          <w:lang w:val="uk-UA"/>
+        </w:rPr>
+      </w:pPr>
+      <w:proofErr w:type="spellStart"/>
+      <w:r>
+        <w:rPr>
+          <w:rFonts w:ascii="Cascadia Mono" w:hAnsi="Cascadia Mono" w:cs="Cascadia Mono"/>
+          <w:sz w:val="19"/>
+          <w:szCs w:val="19"/>
+          <w:lang w:eastAsia="uk-UA"/>
+        </w:rPr>
+        <w:t>Academy!</w:t>
+      </w:r>
+      <w:proofErr w:type="spellEnd"/>
+      <w:r>
+        <w:rPr>
+          <w:rFonts w:ascii="Times New Roman" w:hAnsi="Times New Roman"/>
           <w:sz w:val="20"/>
           <w:szCs w:val="20"/>
-          <w:shd w:val="clear" w:color="auto" w:fill="FFFFFF"/>
-          <w:lang w:val="uk-UA"/>
-        </w:rPr>
-        <w:t>]]</w:t>
-      </w:r>
-    </w:p>
-    <w:p>
-      <w:pPr>
-        <w:spacing w:after="0"/>
-        <w:jc w:val="both"/>
-        <w:rPr>
-          <w:rStyle w:val="longtext1"/>
-          <w:rFonts w:ascii="Times New Roman" w:hAnsi="Times New Roman"/>
-          <w:shd w:val="clear" w:color="auto" w:fill="FFFFFF"/>
-          <w:lang w:val="uk-UA"/>
-        </w:rPr>
-      </w:pPr>
-    </w:p>
-    <w:p>
-      <w:pPr>
-        <w:spacing w:after="0" w:line="240" w:lineRule="auto"/>
-        <w:jc w:val="both"/>
-        <w:rPr>
-          <w:rStyle w:val="longtext1"/>
-          <w:rFonts w:ascii="Times New Roman" w:hAnsi="Times New Roman"/>
-          <w:shd w:val="clear" w:color="auto" w:fill="FFFFFF"/>
-          <w:lang w:val="uk-UA"/>
-        </w:rPr>
-      </w:pPr>
-      <w:r>
-        <w:rPr>
-          <w:rFonts w:ascii="Times New Roman" w:hAnsi="Times New Roman"/>
+          <w:lang w:val="uk-UA"/>
+        </w:rPr>
+        <w:t xml:space="preserve">, що представляє торгову марку «Комп’ютерна академія ШАГ», надалі </w:t>
+      </w:r>
+      <w:r>
+        <w:rPr>
+          <w:rFonts w:ascii="Times New Roman" w:hAnsi="Times New Roman"/>
+          <w:b/>
           <w:sz w:val="20"/>
           <w:szCs w:val="20"/>
           <w:lang w:val="uk-UA"/>
         </w:rPr>
-        <w:t>[[</w:t>
+        <w:t>«Виконавець»</w:t>
+      </w:r>
+      <w:proofErr w:type="gramStart"/>
+      <w:r>
+        <w:rPr>
+          <w:rFonts w:ascii="Times New Roman" w:hAnsi="Times New Roman"/>
+          <w:sz w:val="20"/>
+          <w:szCs w:val="20"/>
+          <w:lang w:val="uk-UA"/>
+        </w:rPr>
+        <w:t xml:space="preserve">, </w:t>
+      </w:r>
+      <w:r>
+        <w:rPr>
+          <w:rFonts w:ascii="Times New Roman" w:hAnsi="Times New Roman"/>
+          <w:b/>
+          <w:sz w:val="20"/>
+          <w:szCs w:val="20"/>
+          <w:lang w:val="uk-UA"/>
+        </w:rPr>
+        <w:t>»</w:t>
+      </w:r>
+      <w:proofErr w:type="gramEnd"/>
+      <w:r>
+        <w:rPr>
+          <w:rFonts w:ascii="Times New Roman" w:hAnsi="Times New Roman"/>
+          <w:sz w:val="20"/>
+          <w:szCs w:val="20"/>
+          <w:lang w:val="uk-UA"/>
+        </w:rPr>
+        <w:t xml:space="preserve">, в особі директора </w:t>
+      </w:r>
+      <w:proofErr w:type="spellStart"/>
+      <w:r>
+        <w:rPr>
+          <w:rFonts w:ascii="Cascadia Mono" w:hAnsi="Cascadia Mono" w:cs="Cascadia Mono"/>
+          <w:sz w:val="19"/>
+          <w:szCs w:val="19"/>
+          <w:lang w:eastAsia="uk-UA"/>
+        </w:rPr>
+        <w:t>Academy!</w:t>
+      </w:r>
+      <w:proofErr w:type="spellEnd"/>
+      <w:r>
+        <w:rPr>
+          <w:rFonts w:ascii="Times New Roman" w:hAnsi="Times New Roman"/>
+          <w:sz w:val="20"/>
+          <w:szCs w:val="20"/>
+          <w:lang w:val="uk-UA"/>
+        </w:rPr>
+        <w:t xml:space="preserve">, </w:t>
       </w:r>
       <w:proofErr w:type="spellStart"/>
       <w:r>
@@ -1578,19 +1358,9 @@
           <w:szCs w:val="19"/>
           <w:lang w:eastAsia="uk-UA"/>
         </w:rPr>
-        <w:t>Academy</w:t>
+        <w:t>DDDD466456</w:t>
       </w:r>
       <w:proofErr w:type="spellEnd"/>
-      <w:r>
-        <w:rPr>
-          <w:rFonts w:ascii="Cascadia Mono" w:hAnsi="Cascadia Mono" w:cs="Cascadia Mono"/>
-          <w:color w:val="000000"/>
-          <w:sz w:val="19"/>
-          <w:szCs w:val="19"/>
-          <w:lang w:val="uk-UA" w:eastAsia="uk-UA"/>
-        </w:rPr>
-        <w:t>!</w:t>
-      </w:r>
       <w:r>
         <w:rPr>
           <w:rFonts w:ascii="Times New Roman" w:hAnsi="Times New Roman"/>
@@ -1598,17 +1368,18 @@
           <w:szCs w:val="20"/>
           <w:lang w:val="uk-UA"/>
         </w:rPr>
-        <w:t xml:space="preserve">]], що представляє торгову марку «Комп’ютерна академія ШАГ», надалі </w:t>
-      </w:r>
-      <w:r>
-        <w:rPr>
-          <w:rFonts w:ascii="Times New Roman" w:hAnsi="Times New Roman"/>
-          <w:b/>
+        <w:t xml:space="preserve"> , </w:t>
+      </w:r>
+      <w:r>
+        <w:rPr>
+          <w:rFonts w:ascii="Times New Roman" w:hAnsi="Times New Roman"/>
+          <w:color w:val="212121"/>
           <w:sz w:val="20"/>
           <w:szCs w:val="20"/>
-          <w:lang w:val="uk-UA"/>
-        </w:rPr>
-        <w:t>«Виконавець»</w:t>
+          <w:shd w:val="clear" w:color="auto" w:fill="FFFFFF"/>
+          <w:lang w:val="uk-UA"/>
+        </w:rPr>
+        <w:t xml:space="preserve">діючий на підставі </w:t>
       </w:r>
       <w:r>
         <w:rPr>
@@ -1617,17 +1388,17 @@
           <w:szCs w:val="20"/>
           <w:lang w:val="uk-UA"/>
         </w:rPr>
-        <w:t xml:space="preserve">, </w:t>
-      </w:r>
-      <w:r>
-        <w:rPr>
-          <w:rFonts w:ascii="Times New Roman" w:hAnsi="Times New Roman"/>
-          <w:b/>
+        <w:t xml:space="preserve">Статуту </w:t>
+      </w:r>
+      <w:r>
+        <w:rPr>
+          <w:rStyle w:val="ad"/>
+          <w:rFonts w:ascii="Times New Roman" w:hAnsi="Times New Roman" w:eastAsiaTheme="minorHAnsi"/>
           <w:sz w:val="20"/>
           <w:szCs w:val="20"/>
           <w:lang w:val="uk-UA"/>
         </w:rPr>
-        <w:t>»</w:t>
+        <w:t>,</w:t>
       </w:r>
       <w:r>
         <w:rPr>
@@ -1636,7 +1407,7 @@
           <w:szCs w:val="20"/>
           <w:lang w:val="uk-UA"/>
         </w:rPr>
-        <w:t>, в особі директора , [[</w:t>
+        <w:t xml:space="preserve"> з однієї сторони, та </w:t>
       </w:r>
       <w:proofErr w:type="spellStart"/>
       <w:r>
@@ -1647,19 +1418,9 @@
           <w:szCs w:val="19"/>
           <w:lang w:eastAsia="uk-UA"/>
         </w:rPr>
-        <w:t>Academy</w:t>
+        <w:t>Катерина</w:t>
       </w:r>
       <w:proofErr w:type="spellEnd"/>
-      <w:r>
-        <w:rPr>
-          <w:rFonts w:ascii="Cascadia Mono" w:hAnsi="Cascadia Mono" w:cs="Cascadia Mono"/>
-          <w:color w:val="000000"/>
-          <w:sz w:val="19"/>
-          <w:szCs w:val="19"/>
-          <w:lang w:val="uk-UA" w:eastAsia="uk-UA"/>
-        </w:rPr>
-        <w:t>!</w:t>
-      </w:r>
       <w:r>
         <w:rPr>
           <w:rFonts w:ascii="Times New Roman" w:hAnsi="Times New Roman"/>
@@ -1667,88 +1428,7 @@
           <w:szCs w:val="20"/>
           <w:lang w:val="uk-UA"/>
         </w:rPr>
-        <w:t>]], [[</w:t>
-      </w:r>
-      <w:proofErr w:type="spellStart"/>
-      <w:r>
-        <w:rPr>
-          <w:rFonts w:ascii="Cascadia Mono" w:hAnsi="Cascadia Mono" w:cs="Cascadia Mono"/>
-          <w:color w:val="000000"/>
-          <w:sz w:val="19"/>
-          <w:szCs w:val="19"/>
-          <w:lang w:eastAsia="uk-UA"/>
-        </w:rPr>
-        <w:t>UserName</w:t>
-      </w:r>
-      <w:proofErr w:type="spellEnd"/>
-      <w:r>
-        <w:rPr>
-          <w:rFonts w:ascii="Times New Roman" w:hAnsi="Times New Roman"/>
-          <w:sz w:val="20"/>
-          <w:szCs w:val="20"/>
-          <w:lang w:val="uk-UA"/>
-        </w:rPr>
-        <w:t xml:space="preserve">]] , </w:t>
-      </w:r>
-      <w:r>
-        <w:rPr>
-          <w:rFonts w:ascii="Times New Roman" w:hAnsi="Times New Roman"/>
-          <w:color w:val="212121"/>
-          <w:sz w:val="20"/>
-          <w:szCs w:val="20"/>
-          <w:shd w:val="clear" w:color="auto" w:fill="FFFFFF"/>
-          <w:lang w:val="uk-UA"/>
-        </w:rPr>
-        <w:t xml:space="preserve">діючий на підставі </w:t>
-      </w:r>
-      <w:r>
-        <w:rPr>
-          <w:rFonts w:ascii="Times New Roman" w:hAnsi="Times New Roman"/>
-          <w:sz w:val="20"/>
-          <w:szCs w:val="20"/>
-          <w:lang w:val="uk-UA"/>
-        </w:rPr>
-        <w:t xml:space="preserve">Статуту </w:t>
-      </w:r>
-      <w:r>
-        <w:rPr>
-          <w:rStyle w:val="ad"/>
-          <w:rFonts w:ascii="Times New Roman" w:hAnsi="Times New Roman" w:eastAsiaTheme="minorHAnsi"/>
-          <w:sz w:val="20"/>
-          <w:szCs w:val="20"/>
-          <w:lang w:val="uk-UA"/>
-        </w:rPr>
-        <w:t>,</w:t>
-      </w:r>
-      <w:r>
-        <w:rPr>
-          <w:rFonts w:ascii="Times New Roman" w:hAnsi="Times New Roman"/>
-          <w:sz w:val="20"/>
-          <w:szCs w:val="20"/>
-          <w:lang w:val="uk-UA"/>
-        </w:rPr>
-        <w:t xml:space="preserve"> з однієї сторони, та [[</w:t>
-      </w:r>
-      <w:proofErr w:type="spellStart"/>
-      <w:r>
-        <w:rPr>
-          <w:rFonts w:ascii="Cascadia Mono" w:hAnsi="Cascadia Mono" w:cs="Cascadia Mono"/>
-          <w:color w:val="000000"/>
-          <w:sz w:val="19"/>
-          <w:szCs w:val="19"/>
-          <w:lang w:eastAsia="uk-UA"/>
-        </w:rPr>
-        <w:t>ClientName</w:t>
-      </w:r>
-      <w:proofErr w:type="spellEnd"/>
-      <w:r>
-        <w:rPr>
-          <w:rFonts w:ascii="Times New Roman" w:hAnsi="Times New Roman"/>
-          <w:sz w:val="20"/>
-          <w:szCs w:val="20"/>
-          <w:lang w:val="uk-UA"/>
-        </w:rPr>
-        <w:t>]], надалі Замовник</w:t>
+        <w:t>, надалі Замовник</w:t>
       </w:r>
       <w:r>
         <w:rPr>
@@ -1862,16 +1542,6 @@
         </w:rPr>
         <w:t xml:space="preserve"> </w:t>
       </w:r>
-      <w:r>
-        <w:rPr>
-          <w:rFonts w:ascii="Times New Roman" w:hAnsi="Times New Roman"/>
-          <w:color w:val="919191"/>
-          <w:sz w:val="20"/>
-          <w:szCs w:val="20"/>
-          <w:shd w:val="clear" w:color="auto" w:fill="FFFFFF"/>
-        </w:rPr>
-        <w:t>[[</w:t>
-      </w:r>
       <w:proofErr w:type="spellStart"/>
       <w:r>
         <w:rPr>
@@ -1881,19 +1551,9 @@
           <w:szCs w:val="19"/>
           <w:lang w:eastAsia="uk-UA"/>
         </w:rPr>
-        <w:t>StudentName</w:t>
+        <w:t>joni dep</w:t>
       </w:r>
       <w:proofErr w:type="spellEnd"/>
-      <w:r>
-        <w:rPr>
-          <w:rFonts w:ascii="Times New Roman" w:hAnsi="Times New Roman"/>
-          <w:color w:val="919191"/>
-          <w:sz w:val="20"/>
-          <w:szCs w:val="20"/>
-          <w:shd w:val="clear" w:color="auto" w:fill="FFFFFF"/>
-        </w:rPr>
-        <w:t>]]</w:t>
-      </w:r>
       <w:r>
         <w:rPr>
           <w:rStyle w:val="longtext1"/>
@@ -4857,7 +4517,7 @@
           <w:lang w:val="uk-UA"/>
         </w:rPr>
       </w:pPr>
-      <w:bookmarkStart w:name="_Hlk457212311" w:id="1"/>
+      <w:bookmarkStart w:name="_Hlk457212311" w:id="0"/>
       <w:r>
         <w:rPr>
           <w:rStyle w:val="longtext1"/>
@@ -4939,7 +4599,7 @@
         <w:t>оговору задаток не повертається.</w:t>
       </w:r>
     </w:p>
-    <w:bookmarkEnd w:id="1"/>
+    <w:bookmarkEnd w:id="0"/>
     <w:p>
       <w:pPr>
         <w:numPr>
@@ -6386,7 +6046,23 @@
                 <w:lang w:val="en-US"/>
               </w:rPr>
             </w:pPr>
-            <w:r>
+            <w:proofErr w:type="spellStart"/>
+            <w:r>
+              <w:rPr>
+                <w:rFonts w:ascii="Cascadia Mono" w:hAnsi="Cascadia Mono" w:cs="Cascadia Mono"/>
+                <w:sz w:val="19"/>
+                <w:szCs w:val="19"/>
+                <w:lang w:val="en-US" w:eastAsia="uk-UA"/>
+              </w:rPr>
+              <w:t>Academy!</w:t>
+            </w:r>
+            <w:proofErr w:type="spellEnd"/>
+          </w:p>
+          <w:p>
+            <w:pPr>
+              <w:pStyle w:val="FR2"/>
+              <w:spacing w:before="0" w:line="240" w:lineRule="auto"/>
+              <w:jc w:val="both"/>
               <w:rPr>
                 <w:rFonts w:ascii="Times New Roman" w:hAnsi="Times New Roman"/>
                 <w:b/>
@@ -6394,40 +6070,101 @@
                 <w:sz w:val="20"/>
                 <w:lang w:val="en-US"/>
               </w:rPr>
-              <w:t>[[</w:t>
-            </w:r>
-            <w:proofErr w:type="spellStart"/>
+            </w:pPr>
+          </w:p>
+          <w:p>
+            <w:pPr>
+              <w:pStyle w:val="FR2"/>
+              <w:spacing w:before="0" w:line="240" w:lineRule="auto"/>
+              <w:jc w:val="both"/>
+              <w:rPr>
+                <w:rFonts w:ascii="Times New Roman" w:hAnsi="Times New Roman"/>
+                <w:b/>
+                <w:color w:val="222222"/>
+                <w:sz w:val="20"/>
+                <w:lang w:val="en-US"/>
+              </w:rPr>
+            </w:pPr>
+            <w:r>
+              <w:rPr>
+                <w:rFonts w:ascii="Times New Roman" w:hAnsi="Times New Roman"/>
+                <w:b/>
+                <w:color w:val="222222"/>
+                <w:sz w:val="20"/>
+                <w:lang w:val="uk-UA"/>
+              </w:rPr>
+              <w:t xml:space="preserve">ЕДРПОУ: </w:t>
+            </w:r>
             <w:r>
               <w:rPr>
                 <w:rFonts w:ascii="Cascadia Mono" w:hAnsi="Cascadia Mono" w:cs="Cascadia Mono"/>
                 <w:color w:val="000000"/>
                 <w:sz w:val="19"/>
                 <w:szCs w:val="19"/>
-                <w:lang w:eastAsia="uk-UA"/>
-              </w:rPr>
-              <w:t>Academy</w:t>
-            </w:r>
-            <w:proofErr w:type="spellEnd"/>
+                <w:lang w:val="en-US" w:eastAsia="uk-UA"/>
+              </w:rPr>
+              <w:t>werwer</w:t>
+            </w:r>
+          </w:p>
+          <w:p>
+            <w:pPr>
+              <w:pStyle w:val="FR2"/>
+              <w:spacing w:before="0" w:line="240" w:lineRule="auto"/>
+              <w:jc w:val="both"/>
+              <w:rPr>
+                <w:rFonts w:ascii="Times New Roman" w:hAnsi="Times New Roman"/>
+                <w:b/>
+                <w:color w:val="222222"/>
+                <w:sz w:val="20"/>
+                <w:lang w:val="uk-UA"/>
+              </w:rPr>
+            </w:pPr>
+          </w:p>
+          <w:p>
+            <w:pPr>
+              <w:pStyle w:val="FR2"/>
+              <w:spacing w:before="0" w:line="240" w:lineRule="auto"/>
+              <w:jc w:val="both"/>
+              <w:rPr>
+                <w:rFonts w:ascii="Times New Roman" w:hAnsi="Times New Roman"/>
+                <w:b/>
+                <w:color w:val="222222"/>
+                <w:sz w:val="20"/>
+                <w:lang w:val="en-US"/>
+              </w:rPr>
+            </w:pPr>
+            <w:r>
+              <w:rPr>
+                <w:rFonts w:ascii="Times New Roman" w:hAnsi="Times New Roman"/>
+                <w:b/>
+                <w:color w:val="222222"/>
+                <w:sz w:val="20"/>
+                <w:lang w:val="uk-UA"/>
+              </w:rPr>
+              <w:t>Розрахунковий рахунок:</w:t>
+            </w:r>
+            <w:r>
+              <w:rPr>
+                <w:rFonts w:ascii="Times New Roman" w:hAnsi="Times New Roman"/>
+                <w:b/>
+                <w:color w:val="222222"/>
+                <w:sz w:val="20"/>
+                <w:lang w:val="en-US"/>
+              </w:rPr>
+              <w:t xml:space="preserve"> </w:t>
+            </w:r>
+            <w:proofErr w:type="spellStart"/>
             <w:r>
               <w:rPr>
                 <w:rFonts w:ascii="Cascadia Mono" w:hAnsi="Cascadia Mono" w:cs="Cascadia Mono"/>
                 <w:color w:val="000000"/>
                 <w:sz w:val="19"/>
                 <w:szCs w:val="19"/>
-                <w:lang w:eastAsia="uk-UA"/>
-              </w:rPr>
-              <w:t>!</w:t>
-            </w:r>
-            <w:r>
-              <w:rPr>
-                <w:rFonts w:ascii="Times New Roman" w:hAnsi="Times New Roman"/>
-                <w:b/>
-                <w:color w:val="222222"/>
-                <w:sz w:val="20"/>
-                <w:lang w:val="en-US"/>
-              </w:rPr>
-              <w:t>]]</w:t>
-            </w:r>
+                <w:lang w:val="en-US" w:eastAsia="uk-UA"/>
+              </w:rPr>
+              <w:t>werwer</w:t>
+            </w:r>
+            <w:proofErr w:type="spellEnd"/>
           </w:p>
           <w:p>
             <w:pPr>
@@ -6439,7 +6176,7 @@
                 <w:b/>
                 <w:color w:val="222222"/>
                 <w:sz w:val="20"/>
-                <w:lang w:val="en-US"/>
+                <w:lang w:val="uk-UA"/>
               </w:rPr>
             </w:pPr>
           </w:p>
@@ -6453,7 +6190,7 @@
                 <w:b/>
                 <w:color w:val="222222"/>
                 <w:sz w:val="20"/>
-                <w:lang w:val="en-US"/>
+                <w:lang w:val="uk-UA"/>
               </w:rPr>
             </w:pPr>
             <w:r>
@@ -6464,38 +6201,20 @@
                 <w:sz w:val="20"/>
                 <w:lang w:val="uk-UA"/>
               </w:rPr>
-              <w:t xml:space="preserve">ЕДРПОУ: </w:t>
-            </w:r>
-            <w:r>
-              <w:rPr>
-                <w:rFonts w:ascii="Times New Roman" w:hAnsi="Times New Roman"/>
-                <w:b/>
-                <w:color w:val="222222"/>
-                <w:sz w:val="20"/>
-                <w:lang w:val="en-US"/>
-              </w:rPr>
-              <w:t>[[</w:t>
-            </w:r>
+              <w:t xml:space="preserve">Банк отримувач: </w:t>
+            </w:r>
+            <w:proofErr w:type="spellStart"/>
             <w:r>
               <w:rPr>
                 <w:rFonts w:ascii="Cascadia Mono" w:hAnsi="Cascadia Mono" w:cs="Cascadia Mono"/>
                 <w:color w:val="000000"/>
                 <w:sz w:val="19"/>
                 <w:szCs w:val="19"/>
-                <w:lang w:eastAsia="uk-UA"/>
-              </w:rPr>
-              <w:t>OKPO</w:t>
-            </w:r>
-            <w:r>
-              <w:rPr>
-                <w:rFonts w:ascii="Times New Roman" w:hAnsi="Times New Roman"/>
-                <w:b/>
-                <w:color w:val="222222"/>
-                <w:sz w:val="20"/>
-                <w:lang w:val="en-US"/>
-              </w:rPr>
-              <w:t>]]</w:t>
-            </w:r>
+                <w:lang w:val="en-US" w:eastAsia="uk-UA"/>
+              </w:rPr>
+              <w:t>sewrwsdgf</w:t>
+            </w:r>
+            <w:proofErr w:type="spellEnd"/>
           </w:p>
           <w:p>
             <w:pPr>
@@ -6521,7 +6240,7 @@
                 <w:b/>
                 <w:color w:val="222222"/>
                 <w:sz w:val="20"/>
-                <w:lang w:val="en-US"/>
+                <w:lang w:val="uk-UA"/>
               </w:rPr>
             </w:pPr>
             <w:r>
@@ -6532,31 +6251,38 @@
                 <w:sz w:val="20"/>
                 <w:lang w:val="uk-UA"/>
               </w:rPr>
-              <w:t>Розрахунковий рахунок:</w:t>
-            </w:r>
-            <w:r>
-              <w:rPr>
-                <w:rFonts w:ascii="Times New Roman" w:hAnsi="Times New Roman"/>
-                <w:b/>
-                <w:color w:val="222222"/>
-                <w:sz w:val="20"/>
-                <w:lang w:val="en-US"/>
-              </w:rPr>
-              <w:t xml:space="preserve"> [[</w:t>
-            </w:r>
-            <w:proofErr w:type="spellStart"/>
+              <w:t xml:space="preserve">МФО: </w:t>
+            </w:r>
             <w:r>
               <w:rPr>
                 <w:rFonts w:ascii="Cascadia Mono" w:hAnsi="Cascadia Mono" w:cs="Cascadia Mono"/>
                 <w:color w:val="000000"/>
                 <w:sz w:val="19"/>
                 <w:szCs w:val="19"/>
-                <w:lang w:eastAsia="uk-UA"/>
-              </w:rPr>
-              <w:t>CheckingAccount</w:t>
-            </w:r>
-            <w:proofErr w:type="spellEnd"/>
-            <w:r>
+                <w:lang w:val="en-US" w:eastAsia="uk-UA"/>
+              </w:rPr>
+              <w:t>werwer</w:t>
+            </w:r>
+          </w:p>
+          <w:p>
+            <w:pPr>
+              <w:pStyle w:val="FR2"/>
+              <w:spacing w:before="0" w:line="240" w:lineRule="auto"/>
+              <w:jc w:val="both"/>
+              <w:rPr>
+                <w:rFonts w:ascii="Times New Roman" w:hAnsi="Times New Roman"/>
+                <w:b/>
+                <w:color w:val="222222"/>
+                <w:sz w:val="20"/>
+                <w:lang w:val="uk-UA"/>
+              </w:rPr>
+            </w:pPr>
+          </w:p>
+          <w:p>
+            <w:pPr>
+              <w:pStyle w:val="FR2"/>
+              <w:spacing w:before="0" w:line="240" w:lineRule="auto"/>
+              <w:jc w:val="both"/>
               <w:rPr>
                 <w:rFonts w:ascii="Times New Roman" w:hAnsi="Times New Roman"/>
                 <w:b/>
@@ -6564,45 +6290,16 @@
                 <w:sz w:val="20"/>
                 <w:lang w:val="en-US"/>
               </w:rPr>
-              <w:t>]]</w:t>
-            </w:r>
-          </w:p>
-          <w:p>
-            <w:pPr>
-              <w:pStyle w:val="FR2"/>
-              <w:spacing w:before="0" w:line="240" w:lineRule="auto"/>
-              <w:jc w:val="both"/>
+            </w:pPr>
+            <w:r>
               <w:rPr>
                 <w:rFonts w:ascii="Times New Roman" w:hAnsi="Times New Roman"/>
                 <w:b/>
                 <w:color w:val="222222"/>
                 <w:sz w:val="20"/>
-                <w:lang w:val="uk-UA"/>
-              </w:rPr>
-            </w:pPr>
-          </w:p>
-          <w:p>
-            <w:pPr>
-              <w:pStyle w:val="FR2"/>
-              <w:spacing w:before="0" w:line="240" w:lineRule="auto"/>
-              <w:jc w:val="both"/>
-              <w:rPr>
-                <w:rFonts w:ascii="Times New Roman" w:hAnsi="Times New Roman"/>
-                <w:b/>
-                <w:color w:val="222222"/>
-                <w:sz w:val="20"/>
-                <w:lang w:val="uk-UA"/>
-              </w:rPr>
-            </w:pPr>
-            <w:r>
-              <w:rPr>
-                <w:rFonts w:ascii="Times New Roman" w:hAnsi="Times New Roman"/>
-                <w:b/>
-                <w:color w:val="222222"/>
-                <w:sz w:val="20"/>
-                <w:lang w:val="uk-UA"/>
-              </w:rPr>
-              <w:t>Банк отримувач: [[</w:t>
+                <w:lang w:val="en-US"/>
+              </w:rPr>
+              <w:t>/___________________/</w:t>
             </w:r>
             <w:proofErr w:type="spellStart"/>
             <w:r>
@@ -6611,149 +6308,11 @@
                 <w:color w:val="000000"/>
                 <w:sz w:val="19"/>
                 <w:szCs w:val="19"/>
-                <w:lang w:eastAsia="uk-UA"/>
-              </w:rPr>
-              <w:t>BankName</w:t>
+                <w:lang w:val="en-US" w:eastAsia="uk-UA"/>
+              </w:rPr>
+              <w:t>DDDD466456</w:t>
             </w:r>
             <w:proofErr w:type="spellEnd"/>
-            <w:r>
-              <w:rPr>
-                <w:rFonts w:ascii="Times New Roman" w:hAnsi="Times New Roman"/>
-                <w:b/>
-                <w:color w:val="222222"/>
-                <w:sz w:val="20"/>
-                <w:lang w:val="uk-UA"/>
-              </w:rPr>
-              <w:t>]]</w:t>
-            </w:r>
-          </w:p>
-          <w:p>
-            <w:pPr>
-              <w:pStyle w:val="FR2"/>
-              <w:spacing w:before="0" w:line="240" w:lineRule="auto"/>
-              <w:jc w:val="both"/>
-              <w:rPr>
-                <w:rFonts w:ascii="Times New Roman" w:hAnsi="Times New Roman"/>
-                <w:b/>
-                <w:color w:val="222222"/>
-                <w:sz w:val="20"/>
-                <w:lang w:val="uk-UA"/>
-              </w:rPr>
-            </w:pPr>
-          </w:p>
-          <w:p>
-            <w:pPr>
-              <w:pStyle w:val="FR2"/>
-              <w:spacing w:before="0" w:line="240" w:lineRule="auto"/>
-              <w:jc w:val="both"/>
-              <w:rPr>
-                <w:rFonts w:ascii="Times New Roman" w:hAnsi="Times New Roman"/>
-                <w:b/>
-                <w:color w:val="222222"/>
-                <w:sz w:val="20"/>
-                <w:lang w:val="uk-UA"/>
-              </w:rPr>
-            </w:pPr>
-            <w:r>
-              <w:rPr>
-                <w:rFonts w:ascii="Times New Roman" w:hAnsi="Times New Roman"/>
-                <w:b/>
-                <w:color w:val="222222"/>
-                <w:sz w:val="20"/>
-                <w:lang w:val="uk-UA"/>
-              </w:rPr>
-              <w:t>МФО: [[</w:t>
-            </w:r>
-            <w:r>
-              <w:rPr>
-                <w:rFonts w:ascii="Cascadia Mono" w:hAnsi="Cascadia Mono" w:cs="Cascadia Mono"/>
-                <w:color w:val="000000"/>
-                <w:sz w:val="19"/>
-                <w:szCs w:val="19"/>
-                <w:lang w:eastAsia="uk-UA"/>
-              </w:rPr>
-              <w:t>MFO</w:t>
-            </w:r>
-            <w:r>
-              <w:rPr>
-                <w:rFonts w:ascii="Times New Roman" w:hAnsi="Times New Roman"/>
-                <w:b/>
-                <w:color w:val="222222"/>
-                <w:sz w:val="20"/>
-                <w:lang w:val="uk-UA"/>
-              </w:rPr>
-              <w:t>]]</w:t>
-            </w:r>
-          </w:p>
-          <w:p>
-            <w:pPr>
-              <w:pStyle w:val="FR2"/>
-              <w:spacing w:before="0" w:line="240" w:lineRule="auto"/>
-              <w:jc w:val="both"/>
-              <w:rPr>
-                <w:rFonts w:ascii="Times New Roman" w:hAnsi="Times New Roman"/>
-                <w:b/>
-                <w:color w:val="222222"/>
-                <w:sz w:val="20"/>
-                <w:lang w:val="uk-UA"/>
-              </w:rPr>
-            </w:pPr>
-          </w:p>
-          <w:p>
-            <w:pPr>
-              <w:pStyle w:val="FR2"/>
-              <w:spacing w:before="0" w:line="240" w:lineRule="auto"/>
-              <w:jc w:val="both"/>
-              <w:rPr>
-                <w:rFonts w:ascii="Times New Roman" w:hAnsi="Times New Roman"/>
-                <w:b/>
-                <w:color w:val="222222"/>
-                <w:sz w:val="20"/>
-                <w:lang w:val="en-US"/>
-              </w:rPr>
-            </w:pPr>
-            <w:r>
-              <w:rPr>
-                <w:rFonts w:ascii="Times New Roman" w:hAnsi="Times New Roman"/>
-                <w:b/>
-                <w:color w:val="222222"/>
-                <w:sz w:val="20"/>
-                <w:lang w:val="en-US"/>
-              </w:rPr>
-              <w:t>/___________________/[</w:t>
-            </w:r>
-            <w:r>
-              <w:rPr>
-                <w:rFonts w:ascii="Times New Roman" w:hAnsi="Times New Roman"/>
-                <w:b/>
-                <w:color w:val="222222"/>
-                <w:sz w:val="20"/>
-                <w:lang w:val="en-US"/>
-              </w:rPr>
-              <w:t>[</w:t>
-            </w:r>
-            <w:proofErr w:type="spellStart"/>
-            <w:r>
-              <w:rPr>
-                <w:rFonts w:ascii="Cascadia Mono" w:hAnsi="Cascadia Mono" w:cs="Cascadia Mono"/>
-                <w:color w:val="000000"/>
-                <w:sz w:val="19"/>
-                <w:szCs w:val="19"/>
-                <w:lang w:eastAsia="uk-UA"/>
-              </w:rPr>
-              <w:t>UserName</w:t>
-            </w:r>
-            <w:proofErr w:type="spellEnd"/>
-            <w:r>
-              <w:rPr>
-                <w:rFonts w:ascii="Times New Roman" w:hAnsi="Times New Roman"/>
-                <w:b/>
-                <w:color w:val="222222"/>
-                <w:sz w:val="20"/>
-                <w:lang w:val="en-US"/>
-              </w:rPr>
-              <w:t>]]</w:t>
-            </w:r>
           </w:p>
           <w:p>
             <w:pPr>
@@ -6789,16 +6348,6 @@
                 <w:lang w:val="en-US"/>
               </w:rPr>
             </w:pPr>
-            <w:r>
-              <w:rPr>
-                <w:rFonts w:ascii="Times New Roman" w:hAnsi="Times New Roman"/>
-                <w:b/>
-                <w:sz w:val="20"/>
-                <w:shd w:val="clear" w:color="auto" w:fill="FFFFFF"/>
-                <w:lang w:val="en-US"/>
-              </w:rPr>
-              <w:t>[[</w:t>
-            </w:r>
             <w:proofErr w:type="spellStart"/>
             <w:r>
               <w:rPr>
@@ -6806,12 +6355,17 @@
                 <w:color w:val="000000"/>
                 <w:sz w:val="19"/>
                 <w:szCs w:val="19"/>
-                <w:lang w:eastAsia="uk-UA"/>
-              </w:rPr>
-              <w:t>ClientName</w:t>
+                <w:lang w:val="en-US" w:eastAsia="uk-UA"/>
+              </w:rPr>
+              <w:t>Катерина</w:t>
             </w:r>
             <w:proofErr w:type="spellEnd"/>
-            <w:r>
+          </w:p>
+          <w:p>
+            <w:pPr>
+              <w:pStyle w:val="FR2"/>
+              <w:spacing w:before="0" w:line="240" w:lineRule="auto"/>
+              <w:jc w:val="left"/>
               <w:rPr>
                 <w:rFonts w:ascii="Times New Roman" w:hAnsi="Times New Roman"/>
                 <w:b/>
@@ -6819,8 +6373,7 @@
                 <w:shd w:val="clear" w:color="auto" w:fill="FFFFFF"/>
                 <w:lang w:val="en-US"/>
               </w:rPr>
-              <w:t>]]</w:t>
-            </w:r>
+            </w:pPr>
           </w:p>
           <w:p>
             <w:pPr>
@@ -6835,20 +6388,6 @@
                 <w:lang w:val="en-US"/>
               </w:rPr>
             </w:pPr>
-          </w:p>
-          <w:p>
-            <w:pPr>
-              <w:pStyle w:val="FR2"/>
-              <w:spacing w:before="0" w:line="240" w:lineRule="auto"/>
-              <w:jc w:val="left"/>
-              <w:rPr>
-                <w:rFonts w:ascii="Times New Roman" w:hAnsi="Times New Roman"/>
-                <w:b/>
-                <w:sz w:val="20"/>
-                <w:shd w:val="clear" w:color="auto" w:fill="FFFFFF"/>
-                <w:lang w:val="en-US"/>
-              </w:rPr>
-            </w:pPr>
             <w:r>
               <w:rPr>
                 <w:rFonts w:ascii="Times New Roman" w:hAnsi="Times New Roman"/>
@@ -6858,16 +6397,6 @@
                 <w:lang w:val="uk-UA"/>
               </w:rPr>
               <w:t xml:space="preserve">Паспорт: </w:t>
-            </w:r>
-            <w:r>
-              <w:rPr>
-                <w:rFonts w:ascii="Times New Roman" w:hAnsi="Times New Roman"/>
-                <w:b/>
-                <w:sz w:val="20"/>
-                <w:shd w:val="clear" w:color="auto" w:fill="FFFFFF"/>
-                <w:lang w:val="en-US"/>
-              </w:rPr>
-              <w:t>[[</w:t>
             </w:r>
             <w:proofErr w:type="spellStart"/>
             <w:r>
@@ -6876,12 +6405,31 @@
                 <w:color w:val="000000"/>
                 <w:sz w:val="19"/>
                 <w:szCs w:val="19"/>
-                <w:lang w:eastAsia="uk-UA"/>
-              </w:rPr>
-              <w:t>PassportNumber</w:t>
+                <w:lang w:val="en-US" w:eastAsia="uk-UA"/>
+              </w:rPr>
+              <w:t>6756856</w:t>
             </w:r>
             <w:proofErr w:type="spellEnd"/>
-            <w:r>
+          </w:p>
+          <w:p>
+            <w:pPr>
+              <w:pStyle w:val="FR2"/>
+              <w:spacing w:before="0" w:line="240" w:lineRule="auto"/>
+              <w:jc w:val="left"/>
+              <w:rPr>
+                <w:rFonts w:ascii="Times New Roman" w:hAnsi="Times New Roman"/>
+                <w:b/>
+                <w:sz w:val="20"/>
+                <w:shd w:val="clear" w:color="auto" w:fill="FFFFFF"/>
+                <w:lang w:val="uk-UA"/>
+              </w:rPr>
+            </w:pPr>
+          </w:p>
+          <w:p>
+            <w:pPr>
+              <w:pStyle w:val="FR2"/>
+              <w:spacing w:before="0" w:line="240" w:lineRule="auto"/>
+              <w:jc w:val="left"/>
               <w:rPr>
                 <w:rFonts w:ascii="Times New Roman" w:hAnsi="Times New Roman"/>
                 <w:b/>
@@ -6889,14 +6437,8 @@
                 <w:shd w:val="clear" w:color="auto" w:fill="FFFFFF"/>
                 <w:lang w:val="en-US"/>
               </w:rPr>
-              <w:t>]]</w:t>
-            </w:r>
-          </w:p>
-          <w:p>
-            <w:pPr>
-              <w:pStyle w:val="FR2"/>
-              <w:spacing w:before="0" w:line="240" w:lineRule="auto"/>
-              <w:jc w:val="left"/>
+            </w:pPr>
+            <w:r>
               <w:rPr>
                 <w:rFonts w:ascii="Times New Roman" w:hAnsi="Times New Roman"/>
                 <w:b/>
@@ -6904,13 +6446,9 @@
                 <w:shd w:val="clear" w:color="auto" w:fill="FFFFFF"/>
                 <w:lang w:val="uk-UA"/>
               </w:rPr>
-            </w:pPr>
-          </w:p>
-          <w:p>
-            <w:pPr>
-              <w:pStyle w:val="FR2"/>
-              <w:spacing w:before="0" w:line="240" w:lineRule="auto"/>
-              <w:jc w:val="left"/>
+              <w:t>Виданий:</w:t>
+            </w:r>
+            <w:r>
               <w:rPr>
                 <w:rFonts w:ascii="Times New Roman" w:hAnsi="Times New Roman"/>
                 <w:b/>
@@ -6918,26 +6456,7 @@
                 <w:shd w:val="clear" w:color="auto" w:fill="FFFFFF"/>
                 <w:lang w:val="en-US"/>
               </w:rPr>
-            </w:pPr>
-            <w:r>
-              <w:rPr>
-                <w:rFonts w:ascii="Times New Roman" w:hAnsi="Times New Roman"/>
-                <w:b/>
-                <w:sz w:val="20"/>
-                <w:shd w:val="clear" w:color="auto" w:fill="FFFFFF"/>
-                <w:lang w:val="uk-UA"/>
-              </w:rPr>
-              <w:t>Виданий:</w:t>
-            </w:r>
-            <w:r>
-              <w:rPr>
-                <w:rFonts w:ascii="Times New Roman" w:hAnsi="Times New Roman"/>
-                <w:b/>
-                <w:sz w:val="20"/>
-                <w:shd w:val="clear" w:color="auto" w:fill="FFFFFF"/>
-                <w:lang w:val="en-US"/>
-              </w:rPr>
-              <w:t xml:space="preserve"> [[</w:t>
+              <w:t xml:space="preserve"> </w:t>
             </w:r>
             <w:proofErr w:type="spellStart"/>
             <w:r>
@@ -6946,21 +6465,11 @@
                 <w:color w:val="000000"/>
                 <w:sz w:val="19"/>
                 <w:szCs w:val="19"/>
-                <w:lang w:eastAsia="uk-UA"/>
-              </w:rPr>
-              <w:t>DateOfPassportIssue</w:t>
+                <w:lang w:val="en-US" w:eastAsia="uk-UA"/>
+              </w:rPr>
+              <w:t>07.02.2023 0:00:00</w:t>
             </w:r>
             <w:proofErr w:type="spellEnd"/>
-            <w:r>
-              <w:rPr>
-                <w:rFonts w:ascii="Times New Roman" w:hAnsi="Times New Roman"/>
-                <w:b/>
-                <w:sz w:val="20"/>
-                <w:shd w:val="clear" w:color="auto" w:fill="FFFFFF"/>
-                <w:lang w:val="en-US"/>
-              </w:rPr>
-              <w:t>]]</w:t>
-            </w:r>
           </w:p>
           <w:p>
             <w:pPr>
@@ -6984,10 +6493,20 @@
               <w:rPr>
                 <w:rFonts w:ascii="Times New Roman" w:hAnsi="Times New Roman"/>
                 <w:b/>
+                <w:sz w:val="16"/>
+                <w:szCs w:val="16"/>
+                <w:lang w:val="uk-UA" w:eastAsia="en-US"/>
+              </w:rPr>
+            </w:pPr>
+            <w:r>
+              <w:rPr>
+                <w:rFonts w:ascii="Times New Roman" w:hAnsi="Times New Roman"/>
+                <w:b/>
                 <w:sz w:val="20"/>
                 <w:lang w:val="uk-UA" w:eastAsia="en-US"/>
               </w:rPr>
-            </w:pPr>
+              <w:t>Реєстраційний номер облікової картки платника податків з Державного реєстру фізичних осіб-платників податків</w:t>
+            </w:r>
             <w:r>
               <w:rPr>
                 <w:rFonts w:ascii="Times New Roman" w:hAnsi="Times New Roman"/>
@@ -6995,44 +6514,30 @@
                 <w:sz w:val="20"/>
                 <w:lang w:val="uk-UA" w:eastAsia="en-US"/>
               </w:rPr>
-              <w:t>Реєстраційний номер облікової картки платника податків з Державного реєстру фізичних осіб-платників податків</w:t>
-            </w:r>
-            <w:r>
-              <w:rPr>
-                <w:rFonts w:ascii="Times New Roman" w:hAnsi="Times New Roman"/>
-                <w:b/>
-                <w:sz w:val="20"/>
+              <w:t xml:space="preserve">: </w:t>
+            </w:r>
+            <w:r>
+              <w:rPr>
+                <w:rFonts w:ascii="Times New Roman" w:hAnsi="Times New Roman"/>
+                <w:b/>
+                <w:sz w:val="16"/>
+                <w:szCs w:val="16"/>
+                <w:lang w:val="en-US" w:eastAsia="en-US"/>
+              </w:rPr>
+              <w:t>325235</w:t>
+            </w:r>
+            <w:r>
+              <w:rPr>
+                <w:rFonts w:ascii="Times New Roman" w:hAnsi="Times New Roman"/>
+                <w:b/>
+                <w:sz w:val="16"/>
+                <w:szCs w:val="16"/>
                 <w:lang w:val="uk-UA" w:eastAsia="en-US"/>
               </w:rPr>
-              <w:t xml:space="preserve">: </w:t>
-            </w:r>
-            <w:r>
-              <w:rPr>
-                <w:rFonts w:ascii="Times New Roman" w:hAnsi="Times New Roman"/>
-                <w:b/>
-                <w:sz w:val="20"/>
-                <w:lang w:val="uk-UA" w:eastAsia="en-US"/>
-              </w:rPr>
-              <w:t>[[</w:t>
-            </w:r>
-            <w:r>
-              <w:rPr>
-                <w:rFonts w:ascii="Times New Roman" w:hAnsi="Times New Roman"/>
-                <w:b/>
-                <w:sz w:val="20"/>
-                <w:lang w:val="en-US" w:eastAsia="en-US"/>
-              </w:rPr>
-              <w:t>cindnumber</w:t>
-            </w:r>
-            <w:r>
-              <w:rPr>
-                <w:rFonts w:ascii="Times New Roman" w:hAnsi="Times New Roman"/>
-                <w:b/>
-                <w:sz w:val="20"/>
-                <w:lang w:val="uk-UA" w:eastAsia="en-US"/>
-              </w:rPr>
-              <w:t>]]</w:t>
-            </w:r>
+              <w:t xml:space="preserve"> </w:t>
+            </w:r>
+            <w:bookmarkStart w:name="_GoBack" w:id="1"/>
+            <w:bookmarkEnd w:id="1"/>
           </w:p>
           <w:p>
             <w:pPr>
@@ -7079,7 +6584,7 @@
                 <w:sz w:val="20"/>
                 <w:lang w:val="en-US" w:eastAsia="en-US"/>
               </w:rPr>
-              <w:t>/_____________________/[[</w:t>
+              <w:t>/_____________________/</w:t>
             </w:r>
             <w:proofErr w:type="spellStart"/>
             <w:r>
@@ -7090,18 +6595,9 @@
                 <w:szCs w:val="19"/>
                 <w:lang w:eastAsia="uk-UA"/>
               </w:rPr>
-              <w:t>ClientName</w:t>
+              <w:t>Катерина</w:t>
             </w:r>
             <w:proofErr w:type="spellEnd"/>
-            <w:r>
-              <w:rPr>
-                <w:rFonts w:ascii="Times New Roman" w:hAnsi="Times New Roman"/>
-                <w:b/>
-                <w:sz w:val="20"/>
-                <w:lang w:val="en-US" w:eastAsia="en-US"/>
-              </w:rPr>
-              <w:t>]]</w:t>
-            </w:r>
           </w:p>
         </w:tc>
       </w:tr>
@@ -7777,17 +7273,6 @@
         </w:rPr>
         <w:t xml:space="preserve"> </w:t>
       </w:r>
-      <w:r>
-        <w:rPr>
-          <w:rFonts w:ascii="Times New Roman" w:hAnsi="Times New Roman"/>
-          <w:color w:val="919191"/>
-          <w:sz w:val="16"/>
-          <w:szCs w:val="16"/>
-          <w:shd w:val="clear" w:color="auto" w:fill="FFFFFF"/>
-          <w:lang w:val="en-US"/>
-        </w:rPr>
-        <w:t>[[</w:t>
-      </w:r>
       <w:proofErr w:type="spellStart"/>
       <w:r>
         <w:rPr>
@@ -7797,20 +7282,9 @@
           <w:szCs w:val="19"/>
           <w:lang w:val="en-US" w:eastAsia="uk-UA"/>
         </w:rPr>
-        <w:t>StudentCode</w:t>
+        <w:t>46784585967</w:t>
       </w:r>
       <w:proofErr w:type="spellEnd"/>
-      <w:r>
-        <w:rPr>
-          <w:rFonts w:ascii="Times New Roman" w:hAnsi="Times New Roman"/>
-          <w:color w:val="919191"/>
-          <w:sz w:val="16"/>
-          <w:szCs w:val="16"/>
-          <w:shd w:val="clear" w:color="auto" w:fill="FFFFFF"/>
-          <w:lang w:val="en-US"/>
-        </w:rPr>
-        <w:t>]]</w:t>
-      </w:r>
       <w:r>
         <w:rPr>
           <w:rFonts w:ascii="Times New Roman" w:hAnsi="Times New Roman" w:eastAsia="Times New Roman"/>
@@ -7841,17 +7315,6 @@
         </w:rPr>
         <w:t xml:space="preserve"> </w:t>
       </w:r>
-      <w:r>
-        <w:rPr>
-          <w:rFonts w:ascii="Times New Roman" w:hAnsi="Times New Roman"/>
-          <w:color w:val="919191"/>
-          <w:sz w:val="16"/>
-          <w:szCs w:val="16"/>
-          <w:shd w:val="clear" w:color="auto" w:fill="FFFFFF"/>
-          <w:lang w:val="en-US"/>
-        </w:rPr>
-        <w:t>[[</w:t>
-      </w:r>
       <w:proofErr w:type="spellStart"/>
       <w:r>
         <w:rPr>
@@ -7861,30 +7324,9 @@
           <w:szCs w:val="19"/>
           <w:lang w:val="en-US" w:eastAsia="uk-UA"/>
         </w:rPr>
-        <w:t>DateStamp</w:t>
+        <w:t>12.12.2023 0:00:00</w:t>
       </w:r>
       <w:proofErr w:type="spellEnd"/>
-      <w:r>
-        <w:rPr>
-          <w:rFonts w:ascii="Times New Roman" w:hAnsi="Times New Roman"/>
-          <w:color w:val="919191"/>
-          <w:sz w:val="16"/>
-          <w:szCs w:val="16"/>
-          <w:shd w:val="clear" w:color="auto" w:fill="FFFFFF"/>
-          <w:lang w:val="en-US"/>
-        </w:rPr>
-        <w:t>]]</w:t>
-      </w:r>
-      <w:r>
-        <w:rPr>
-          <w:rFonts w:ascii="Times New Roman" w:hAnsi="Times New Roman" w:eastAsia="Times New Roman"/>
-          <w:bCs/>
-          <w:sz w:val="16"/>
-          <w:szCs w:val="16"/>
-          <w:lang w:val="uk-UA" w:eastAsia="ru-RU"/>
-        </w:rPr>
-        <w:t xml:space="preserve"> </w:t>
-      </w:r>
     </w:p>
     <w:p>
       <w:pPr>
@@ -8033,18 +7475,6 @@
         <w:tab/>
         <w:t xml:space="preserve"> </w:t>
       </w:r>
-      <w:r>
-        <w:rPr>
-          <w:rFonts w:ascii="Times New Roman" w:hAnsi="Times New Roman"/>
-          <w:b/>
-          <w:color w:val="919191"/>
-          <w:sz w:val="16"/>
-          <w:szCs w:val="16"/>
-          <w:shd w:val="clear" w:color="auto" w:fill="FFFFFF"/>
-          <w:lang w:val="uk-UA"/>
-        </w:rPr>
-        <w:t>[[</w:t>
-      </w:r>
       <w:proofErr w:type="spellStart"/>
       <w:r>
         <w:rPr>
@@ -8054,21 +7484,9 @@
           <w:szCs w:val="19"/>
           <w:lang w:eastAsia="uk-UA"/>
         </w:rPr>
-        <w:t>DateStamp</w:t>
+        <w:t>12.12.2023 0:00:00</w:t>
       </w:r>
       <w:proofErr w:type="spellEnd"/>
-      <w:r>
-        <w:rPr>
-          <w:rFonts w:ascii="Times New Roman" w:hAnsi="Times New Roman"/>
-          <w:b/>
-          <w:color w:val="919191"/>
-          <w:sz w:val="16"/>
-          <w:szCs w:val="16"/>
-          <w:shd w:val="clear" w:color="auto" w:fill="FFFFFF"/>
-          <w:lang w:val="uk-UA"/>
-        </w:rPr>
-        <w:t>]]</w:t>
-      </w:r>
     </w:p>
     <w:p>
       <w:pPr>
@@ -8133,16 +7551,6 @@
         </w:rPr>
         <w:t xml:space="preserve"> </w:t>
       </w:r>
-      <w:r>
-        <w:rPr>
-          <w:color w:val="919191"/>
-          <w:sz w:val="16"/>
-          <w:szCs w:val="16"/>
-          <w:shd w:val="clear" w:color="auto" w:fill="FFFFFF"/>
-          <w:lang w:val="uk-UA"/>
-        </w:rPr>
-        <w:t>[[</w:t>
-      </w:r>
       <w:proofErr w:type="spellStart"/>
       <w:r>
         <w:rPr>
@@ -8152,7 +7560,7 @@
           <w:szCs w:val="19"/>
           <w:lang w:val="en-US" w:eastAsia="uk-UA"/>
         </w:rPr>
-        <w:t>StudentCode</w:t>
+        <w:t>46784585967</w:t>
       </w:r>
       <w:proofErr w:type="spellEnd"/>
       <w:r>
@@ -8163,7 +7571,7 @@
           <w:shd w:val="clear" w:color="auto" w:fill="FFFFFF"/>
           <w:lang w:val="uk-UA"/>
         </w:rPr>
-        <w:t xml:space="preserve">]] </w:t>
+        <w:t xml:space="preserve"> </w:t>
       </w:r>
       <w:r>
         <w:rPr>
@@ -8182,16 +7590,6 @@
           <w:lang w:val="uk-UA" w:eastAsia="ru-RU"/>
         </w:rPr>
         <w:t xml:space="preserve"> </w:t>
-      </w:r>
-      <w:r>
-        <w:rPr>
-          <w:color w:val="919191"/>
-          <w:sz w:val="16"/>
-          <w:szCs w:val="16"/>
-          <w:shd w:val="clear" w:color="auto" w:fill="FFFFFF"/>
-          <w:lang w:val="uk-UA"/>
-        </w:rPr>
-        <w:t>[[</w:t>
       </w:r>
       <w:proofErr w:type="spellStart"/>
       <w:r>
@@ -8202,19 +7600,9 @@
           <w:szCs w:val="19"/>
           <w:lang w:eastAsia="uk-UA"/>
         </w:rPr>
-        <w:t>DateStamp</w:t>
+        <w:t>12.12.2023 0:00:00</w:t>
       </w:r>
       <w:proofErr w:type="spellEnd"/>
-      <w:r>
-        <w:rPr>
-          <w:color w:val="919191"/>
-          <w:sz w:val="16"/>
-          <w:szCs w:val="16"/>
-          <w:shd w:val="clear" w:color="auto" w:fill="FFFFFF"/>
-          <w:lang w:val="uk-UA"/>
-        </w:rPr>
-        <w:t>]]</w:t>
-      </w:r>
       <w:r>
         <w:rPr>
           <w:bCs/>
@@ -10563,16 +9951,6 @@
         </w:rPr>
         <w:t xml:space="preserve"> </w:t>
       </w:r>
-      <w:r>
-        <w:rPr>
-          <w:color w:val="919191"/>
-          <w:sz w:val="16"/>
-          <w:szCs w:val="16"/>
-          <w:shd w:val="clear" w:color="auto" w:fill="FFFFFF"/>
-          <w:lang w:val="uk-UA"/>
-        </w:rPr>
-        <w:t>[[</w:t>
-      </w:r>
       <w:proofErr w:type="spellStart"/>
       <w:r>
         <w:rPr>
@@ -10582,19 +9960,9 @@
           <w:szCs w:val="19"/>
           <w:lang w:eastAsia="uk-UA"/>
         </w:rPr>
-        <w:t>Payment_Form</w:t>
+        <w:t>Частинами</w:t>
       </w:r>
       <w:proofErr w:type="spellEnd"/>
-      <w:r>
-        <w:rPr>
-          <w:color w:val="919191"/>
-          <w:sz w:val="16"/>
-          <w:szCs w:val="16"/>
-          <w:shd w:val="clear" w:color="auto" w:fill="FFFFFF"/>
-          <w:lang w:val="uk-UA"/>
-        </w:rPr>
-        <w:t>]]</w:t>
-      </w:r>
     </w:p>
     <w:p>
       <w:pPr>
@@ -10633,16 +10001,6 @@
         </w:rPr>
         <w:t xml:space="preserve"> </w:t>
       </w:r>
-      <w:r>
-        <w:rPr>
-          <w:color w:val="919191"/>
-          <w:sz w:val="16"/>
-          <w:szCs w:val="16"/>
-          <w:shd w:val="clear" w:color="auto" w:fill="FFFFFF"/>
-          <w:lang w:val="uk-UA"/>
-        </w:rPr>
-        <w:t>[[</w:t>
-      </w:r>
       <w:proofErr w:type="spellStart"/>
       <w:r>
         <w:rPr>
@@ -10652,7 +10010,7 @@
           <w:szCs w:val="19"/>
           <w:lang w:eastAsia="uk-UA"/>
         </w:rPr>
-        <w:t>DiscountSum</w:t>
+        <w:t/>
       </w:r>
       <w:proofErr w:type="spellEnd"/>
       <w:r>
@@ -10663,7 +10021,7 @@
           <w:shd w:val="clear" w:color="auto" w:fill="FFFFFF"/>
           <w:lang w:val="uk-UA"/>
         </w:rPr>
-        <w:t xml:space="preserve">]] </w:t>
+        <w:t xml:space="preserve"> </w:t>
       </w:r>
       <w:r>
         <w:rPr>
@@ -10718,16 +10076,6 @@
         </w:rPr>
         <w:t xml:space="preserve"> </w:t>
       </w:r>
-      <w:r>
-        <w:rPr>
-          <w:color w:val="919191"/>
-          <w:sz w:val="16"/>
-          <w:szCs w:val="16"/>
-          <w:shd w:val="clear" w:color="auto" w:fill="FFFFFF"/>
-          <w:lang w:val="uk-UA"/>
-        </w:rPr>
-        <w:t>[[</w:t>
-      </w:r>
       <w:proofErr w:type="spellStart"/>
       <w:r>
         <w:rPr>
@@ -10737,19 +10085,9 @@
           <w:szCs w:val="19"/>
           <w:lang w:val="en-US" w:eastAsia="uk-UA"/>
         </w:rPr>
-        <w:t>Discount_Description</w:t>
+        <w:t>Патамушо гладиолус</w:t>
       </w:r>
       <w:proofErr w:type="spellEnd"/>
-      <w:r>
-        <w:rPr>
-          <w:color w:val="919191"/>
-          <w:sz w:val="16"/>
-          <w:szCs w:val="16"/>
-          <w:shd w:val="clear" w:color="auto" w:fill="FFFFFF"/>
-          <w:lang w:val="uk-UA"/>
-        </w:rPr>
-        <w:t>]]</w:t>
-      </w:r>
     </w:p>
     <w:p>
       <w:pPr>
@@ -10935,6 +10273,17 @@
                 <w:lang w:val="uk-UA"/>
               </w:rPr>
             </w:pPr>
+            <w:proofErr w:type="spellStart"/>
+            <w:r>
+              <w:rPr>
+                <w:rFonts w:ascii="Cascadia Mono" w:hAnsi="Cascadia Mono" w:cs="Cascadia Mono"/>
+                <w:sz w:val="19"/>
+                <w:szCs w:val="19"/>
+                <w:lang w:eastAsia="uk-UA"/>
+              </w:rPr>
+              <w:t>Academy!</w:t>
+            </w:r>
+            <w:proofErr w:type="spellEnd"/>
             <w:r>
               <w:rPr>
                 <w:rFonts w:ascii="Times New Roman" w:hAnsi="Times New Roman"/>
@@ -10944,9 +10293,49 @@
                 <w:szCs w:val="16"/>
                 <w:lang w:val="uk-UA"/>
               </w:rPr>
-              <w:t>[[</w:t>
-            </w:r>
-            <w:proofErr w:type="spellStart"/>
+              <w:t xml:space="preserve"> </w:t>
+            </w:r>
+          </w:p>
+          <w:p>
+            <w:pPr>
+              <w:pStyle w:val="FR2"/>
+              <w:spacing w:before="0" w:line="240" w:lineRule="auto"/>
+              <w:jc w:val="both"/>
+              <w:rPr>
+                <w:rFonts w:ascii="Times New Roman" w:hAnsi="Times New Roman"/>
+                <w:b/>
+                <w:color w:val="222222"/>
+                <w:sz w:val="16"/>
+                <w:szCs w:val="16"/>
+                <w:lang w:val="uk-UA"/>
+              </w:rPr>
+            </w:pPr>
+          </w:p>
+          <w:p>
+            <w:pPr>
+              <w:pStyle w:val="FR2"/>
+              <w:spacing w:before="0" w:line="240" w:lineRule="auto"/>
+              <w:jc w:val="both"/>
+              <w:rPr>
+                <w:rFonts w:ascii="Times New Roman" w:hAnsi="Times New Roman"/>
+                <w:b/>
+                <w:color w:val="222222"/>
+                <w:sz w:val="16"/>
+                <w:szCs w:val="16"/>
+                <w:lang w:val="uk-UA"/>
+              </w:rPr>
+            </w:pPr>
+            <w:r>
+              <w:rPr>
+                <w:rFonts w:ascii="Times New Roman" w:hAnsi="Times New Roman"/>
+                <w:b/>
+                <w:color w:val="222222"/>
+                <w:sz w:val="16"/>
+                <w:szCs w:val="16"/>
+                <w:lang w:val="uk-UA"/>
+              </w:rPr>
+              <w:t xml:space="preserve">ЕДРПОУ: </w:t>
+            </w:r>
             <w:r>
               <w:rPr>
                 <w:rFonts w:ascii="Cascadia Mono" w:hAnsi="Cascadia Mono" w:cs="Cascadia Mono"/>
@@ -10955,9 +10344,61 @@
                 <w:szCs w:val="19"/>
                 <w:lang w:eastAsia="uk-UA"/>
               </w:rPr>
-              <w:t>Academy</w:t>
-            </w:r>
-            <w:proofErr w:type="spellEnd"/>
+              <w:t>werwer</w:t>
+            </w:r>
+            <w:r>
+              <w:rPr>
+                <w:rFonts w:ascii="Times New Roman" w:hAnsi="Times New Roman"/>
+                <w:b/>
+                <w:color w:val="222222"/>
+                <w:sz w:val="16"/>
+                <w:szCs w:val="16"/>
+                <w:lang w:val="uk-UA"/>
+              </w:rPr>
+              <w:t xml:space="preserve"> </w:t>
+            </w:r>
+          </w:p>
+          <w:p>
+            <w:pPr>
+              <w:pStyle w:val="FR2"/>
+              <w:spacing w:before="0" w:line="240" w:lineRule="auto"/>
+              <w:jc w:val="both"/>
+              <w:rPr>
+                <w:rFonts w:ascii="Times New Roman" w:hAnsi="Times New Roman"/>
+                <w:b/>
+                <w:color w:val="222222"/>
+                <w:sz w:val="16"/>
+                <w:szCs w:val="16"/>
+                <w:lang w:val="uk-UA"/>
+              </w:rPr>
+            </w:pPr>
+          </w:p>
+          <w:p>
+            <w:pPr>
+              <w:pStyle w:val="FR2"/>
+              <w:spacing w:before="0" w:line="240" w:lineRule="auto"/>
+              <w:jc w:val="both"/>
+              <w:rPr>
+                <w:rFonts w:ascii="Times New Roman" w:hAnsi="Times New Roman"/>
+                <w:b/>
+                <w:color w:val="222222"/>
+                <w:sz w:val="16"/>
+                <w:szCs w:val="16"/>
+                <w:lang w:val="uk-UA"/>
+              </w:rPr>
+            </w:pPr>
+            <w:r>
+              <w:rPr>
+                <w:rFonts w:ascii="Times New Roman" w:hAnsi="Times New Roman"/>
+                <w:b/>
+                <w:color w:val="222222"/>
+                <w:sz w:val="16"/>
+                <w:szCs w:val="16"/>
+                <w:lang w:val="uk-UA"/>
+              </w:rPr>
+              <w:t xml:space="preserve">Розрахунковий рахунок: </w:t>
+            </w:r>
+            <w:proofErr w:type="spellStart"/>
             <w:r>
               <w:rPr>
                 <w:rFonts w:ascii="Cascadia Mono" w:hAnsi="Cascadia Mono" w:cs="Cascadia Mono"/>
@@ -10966,8 +10407,9 @@
                 <w:szCs w:val="19"/>
                 <w:lang w:eastAsia="uk-UA"/>
               </w:rPr>
-              <w:t>!</w:t>
-            </w:r>
+              <w:t>werwer</w:t>
+            </w:r>
+            <w:proofErr w:type="spellEnd"/>
             <w:r>
               <w:rPr>
                 <w:rFonts w:ascii="Times New Roman" w:hAnsi="Times New Roman"/>
@@ -10978,17 +10420,6 @@
                 <w:lang w:val="uk-UA"/>
               </w:rPr>
               <w:t xml:space="preserve"> </w:t>
-            </w:r>
-            <w:r>
-              <w:rPr>
-                <w:rFonts w:ascii="Times New Roman" w:hAnsi="Times New Roman"/>
-                <w:b/>
-                <w:color w:val="222222"/>
-                <w:sz w:val="16"/>
-                <w:szCs w:val="16"/>
-                <w:lang w:val="uk-UA"/>
-              </w:rPr>
-              <w:t>]]</w:t>
             </w:r>
           </w:p>
           <w:p>
@@ -11029,8 +10460,9 @@
                 <w:szCs w:val="16"/>
                 <w:lang w:val="uk-UA"/>
               </w:rPr>
-              <w:t>ЕДРПОУ: [[</w:t>
-            </w:r>
+              <w:t xml:space="preserve">Банк отримувач: </w:t>
+            </w:r>
+            <w:proofErr w:type="spellStart"/>
             <w:r>
               <w:rPr>
                 <w:rFonts w:ascii="Cascadia Mono" w:hAnsi="Cascadia Mono" w:cs="Cascadia Mono"/>
@@ -11039,8 +10471,9 @@
                 <w:szCs w:val="19"/>
                 <w:lang w:eastAsia="uk-UA"/>
               </w:rPr>
-              <w:t>OKPO</w:t>
-            </w:r>
+              <w:t>sewrwsdgf</w:t>
+            </w:r>
+            <w:proofErr w:type="spellEnd"/>
             <w:r>
               <w:rPr>
                 <w:rFonts w:ascii="Times New Roman" w:hAnsi="Times New Roman"/>
@@ -11051,17 +10484,6 @@
                 <w:lang w:val="uk-UA"/>
               </w:rPr>
               <w:t xml:space="preserve"> </w:t>
-            </w:r>
-            <w:r>
-              <w:rPr>
-                <w:rFonts w:ascii="Times New Roman" w:hAnsi="Times New Roman"/>
-                <w:b/>
-                <w:color w:val="222222"/>
-                <w:sz w:val="16"/>
-                <w:szCs w:val="16"/>
-                <w:lang w:val="uk-UA"/>
-              </w:rPr>
-              <w:t>]]</w:t>
             </w:r>
           </w:p>
           <w:p>
@@ -11102,9 +10524,8 @@
                 <w:szCs w:val="16"/>
                 <w:lang w:val="uk-UA"/>
               </w:rPr>
-              <w:t>Розрахунковий рахунок: [[</w:t>
-            </w:r>
-            <w:proofErr w:type="spellStart"/>
+              <w:t xml:space="preserve">МФО: </w:t>
+            </w:r>
             <w:r>
               <w:rPr>
                 <w:rFonts w:ascii="Cascadia Mono" w:hAnsi="Cascadia Mono" w:cs="Cascadia Mono"/>
@@ -11113,9 +10534,8 @@
                 <w:szCs w:val="19"/>
                 <w:lang w:eastAsia="uk-UA"/>
               </w:rPr>
-              <w:t>CheckingAccount</w:t>
-            </w:r>
-            <w:proofErr w:type="spellEnd"/>
+              <w:t>werwer</w:t>
+            </w:r>
             <w:r>
               <w:rPr>
                 <w:rFonts w:ascii="Times New Roman" w:hAnsi="Times New Roman"/>
@@ -11126,17 +10546,6 @@
                 <w:lang w:val="uk-UA"/>
               </w:rPr>
               <w:t xml:space="preserve"> </w:t>
-            </w:r>
-            <w:r>
-              <w:rPr>
-                <w:rFonts w:ascii="Times New Roman" w:hAnsi="Times New Roman"/>
-                <w:b/>
-                <w:color w:val="222222"/>
-                <w:sz w:val="16"/>
-                <w:szCs w:val="16"/>
-                <w:lang w:val="uk-UA"/>
-              </w:rPr>
-              <w:t>]]</w:t>
             </w:r>
           </w:p>
           <w:p>
@@ -11177,7 +10586,7 @@
                 <w:szCs w:val="16"/>
                 <w:lang w:val="uk-UA"/>
               </w:rPr>
-              <w:t>Банк отримувач: [[</w:t>
+              <w:t>/___________________/</w:t>
             </w:r>
             <w:proofErr w:type="spellStart"/>
             <w:r>
@@ -11188,7 +10597,7 @@
                 <w:szCs w:val="19"/>
                 <w:lang w:eastAsia="uk-UA"/>
               </w:rPr>
-              <w:t>BankName</w:t>
+              <w:t>DDDD466456</w:t>
             </w:r>
             <w:proofErr w:type="spellEnd"/>
             <w:r>
@@ -11201,176 +10610,6 @@
                 <w:lang w:val="uk-UA"/>
               </w:rPr>
               <w:t xml:space="preserve"> </w:t>
-            </w:r>
-            <w:r>
-              <w:rPr>
-                <w:rFonts w:ascii="Times New Roman" w:hAnsi="Times New Roman"/>
-                <w:b/>
-                <w:color w:val="222222"/>
-                <w:sz w:val="16"/>
-                <w:szCs w:val="16"/>
-                <w:lang w:val="uk-UA"/>
-              </w:rPr>
-              <w:t>]]</w:t>
-            </w:r>
-          </w:p>
-          <w:p>
-            <w:pPr>
-              <w:pStyle w:val="FR2"/>
-              <w:spacing w:before="0" w:line="240" w:lineRule="auto"/>
-              <w:jc w:val="both"/>
-              <w:rPr>
-                <w:rFonts w:ascii="Times New Roman" w:hAnsi="Times New Roman"/>
-                <w:b/>
-                <w:color w:val="222222"/>
-                <w:sz w:val="16"/>
-                <w:szCs w:val="16"/>
-                <w:lang w:val="uk-UA"/>
-              </w:rPr>
-            </w:pPr>
-          </w:p>
-          <w:p>
-            <w:pPr>
-              <w:pStyle w:val="FR2"/>
-              <w:spacing w:before="0" w:line="240" w:lineRule="auto"/>
-              <w:jc w:val="both"/>
-              <w:rPr>
-                <w:rFonts w:ascii="Times New Roman" w:hAnsi="Times New Roman"/>
-                <w:b/>
-                <w:color w:val="222222"/>
-                <w:sz w:val="16"/>
-                <w:szCs w:val="16"/>
-                <w:lang w:val="uk-UA"/>
-              </w:rPr>
-            </w:pPr>
-            <w:r>
-              <w:rPr>
-                <w:rFonts w:ascii="Times New Roman" w:hAnsi="Times New Roman"/>
-                <w:b/>
-                <w:color w:val="222222"/>
-                <w:sz w:val="16"/>
-                <w:szCs w:val="16"/>
-                <w:lang w:val="uk-UA"/>
-              </w:rPr>
-              <w:t>МФО: [[</w:t>
-            </w:r>
-            <w:r>
-              <w:rPr>
-                <w:rFonts w:ascii="Cascadia Mono" w:hAnsi="Cascadia Mono" w:cs="Cascadia Mono"/>
-                <w:color w:val="000000"/>
-                <w:sz w:val="19"/>
-                <w:szCs w:val="19"/>
-                <w:lang w:eastAsia="uk-UA"/>
-              </w:rPr>
-              <w:t>MFO</w:t>
-            </w:r>
-            <w:r>
-              <w:rPr>
-                <w:rFonts w:ascii="Times New Roman" w:hAnsi="Times New Roman"/>
-                <w:b/>
-                <w:color w:val="222222"/>
-                <w:sz w:val="16"/>
-                <w:szCs w:val="16"/>
-                <w:lang w:val="uk-UA"/>
-              </w:rPr>
-              <w:t xml:space="preserve"> </w:t>
-            </w:r>
-            <w:r>
-              <w:rPr>
-                <w:rFonts w:ascii="Times New Roman" w:hAnsi="Times New Roman"/>
-                <w:b/>
-                <w:color w:val="222222"/>
-                <w:sz w:val="16"/>
-                <w:szCs w:val="16"/>
-                <w:lang w:val="uk-UA"/>
-              </w:rPr>
-              <w:t>]]</w:t>
-            </w:r>
-          </w:p>
-          <w:p>
-            <w:pPr>
-              <w:pStyle w:val="FR2"/>
-              <w:spacing w:before="0" w:line="240" w:lineRule="auto"/>
-              <w:jc w:val="both"/>
-              <w:rPr>
-                <w:rFonts w:ascii="Times New Roman" w:hAnsi="Times New Roman"/>
-                <w:b/>
-                <w:color w:val="222222"/>
-                <w:sz w:val="16"/>
-                <w:szCs w:val="16"/>
-                <w:lang w:val="uk-UA"/>
-              </w:rPr>
-            </w:pPr>
-          </w:p>
-          <w:p>
-            <w:pPr>
-              <w:pStyle w:val="FR2"/>
-              <w:spacing w:before="0" w:line="240" w:lineRule="auto"/>
-              <w:jc w:val="both"/>
-              <w:rPr>
-                <w:rFonts w:ascii="Times New Roman" w:hAnsi="Times New Roman"/>
-                <w:b/>
-                <w:color w:val="222222"/>
-                <w:sz w:val="16"/>
-                <w:szCs w:val="16"/>
-                <w:lang w:val="en-US"/>
-              </w:rPr>
-            </w:pPr>
-            <w:r>
-              <w:rPr>
-                <w:rFonts w:ascii="Times New Roman" w:hAnsi="Times New Roman"/>
-                <w:b/>
-                <w:color w:val="222222"/>
-                <w:sz w:val="16"/>
-                <w:szCs w:val="16"/>
-                <w:lang w:val="en-US"/>
-              </w:rPr>
-              <w:t>/___________________/[</w:t>
-            </w:r>
-            <w:r>
-              <w:rPr>
-                <w:rFonts w:ascii="Times New Roman" w:hAnsi="Times New Roman"/>
-                <w:b/>
-                <w:color w:val="222222"/>
-                <w:sz w:val="16"/>
-                <w:szCs w:val="16"/>
-                <w:lang w:val="en-US"/>
-              </w:rPr>
-              <w:t>[</w:t>
-            </w:r>
-            <w:proofErr w:type="spellStart"/>
-            <w:r>
-              <w:rPr>
-                <w:rFonts w:ascii="Cascadia Mono" w:hAnsi="Cascadia Mono" w:cs="Cascadia Mono"/>
-                <w:color w:val="000000"/>
-                <w:sz w:val="19"/>
-                <w:szCs w:val="19"/>
-                <w:lang w:eastAsia="uk-UA"/>
-              </w:rPr>
-              <w:t>UserName</w:t>
-            </w:r>
-            <w:proofErr w:type="spellEnd"/>
-            <w:r>
-              <w:rPr>
-                <w:rFonts w:ascii="Times New Roman" w:hAnsi="Times New Roman"/>
-                <w:b/>
-                <w:color w:val="222222"/>
-                <w:sz w:val="16"/>
-                <w:szCs w:val="16"/>
-                <w:lang w:val="en-US"/>
-              </w:rPr>
-              <w:t xml:space="preserve"> </w:t>
-            </w:r>
-            <w:r>
-              <w:rPr>
-                <w:rFonts w:ascii="Times New Roman" w:hAnsi="Times New Roman"/>
-                <w:b/>
-                <w:color w:val="222222"/>
-                <w:sz w:val="16"/>
-                <w:szCs w:val="16"/>
-                <w:lang w:val="en-US"/>
-              </w:rPr>
-              <w:t>]]</w:t>
             </w:r>
           </w:p>
           <w:p>
@@ -11441,20 +10680,9 @@
                 <w:sz w:val="16"/>
                 <w:szCs w:val="16"/>
                 <w:shd w:val="clear" w:color="auto" w:fill="FFFFFF"/>
-                <w:lang w:val="en-US"/>
-              </w:rPr>
-            </w:pPr>
-            <w:r>
-              <w:rPr>
-                <w:rFonts w:ascii="Times New Roman" w:hAnsi="Times New Roman"/>
-                <w:b/>
-                <w:sz w:val="16"/>
-                <w:szCs w:val="16"/>
-                <w:shd w:val="clear" w:color="auto" w:fill="FFFFFF"/>
-                <w:lang w:val="en-US"/>
-              </w:rPr>
-              <w:t>[[</w:t>
-            </w:r>
+                <w:lang w:val="uk-UA"/>
+              </w:rPr>
+            </w:pPr>
             <w:proofErr w:type="spellStart"/>
             <w:r>
               <w:rPr>
@@ -11464,7 +10692,7 @@
                 <w:szCs w:val="19"/>
                 <w:lang w:val="en-US" w:eastAsia="uk-UA"/>
               </w:rPr>
-              <w:t>ClientName</w:t>
+              <w:t>Катерина</w:t>
             </w:r>
             <w:proofErr w:type="spellEnd"/>
             <w:r>
@@ -11474,20 +10702,9 @@
                 <w:sz w:val="16"/>
                 <w:szCs w:val="16"/>
                 <w:shd w:val="clear" w:color="auto" w:fill="FFFFFF"/>
-                <w:lang w:val="en-US"/>
+                <w:lang w:val="uk-UA"/>
               </w:rPr>
               <w:t xml:space="preserve"> </w:t>
-            </w:r>
-            <w:r>
-              <w:rPr>
-                <w:rFonts w:ascii="Times New Roman" w:hAnsi="Times New Roman"/>
-                <w:b/>
-                <w:sz w:val="16"/>
-                <w:szCs w:val="16"/>
-                <w:shd w:val="clear" w:color="auto" w:fill="FFFFFF"/>
-                <w:lang w:val="en-US"/>
-              </w:rPr>
-              <w:t>]]</w:t>
             </w:r>
           </w:p>
           <w:p>
@@ -11501,7 +10718,7 @@
                 <w:sz w:val="16"/>
                 <w:szCs w:val="16"/>
                 <w:shd w:val="clear" w:color="auto" w:fill="FFFFFF"/>
-                <w:lang w:val="en-US"/>
+                <w:lang w:val="uk-UA"/>
               </w:rPr>
             </w:pPr>
           </w:p>
@@ -11516,7 +10733,7 @@
                 <w:sz w:val="16"/>
                 <w:szCs w:val="16"/>
                 <w:shd w:val="clear" w:color="auto" w:fill="FFFFFF"/>
-                <w:lang w:val="en-US"/>
+                <w:lang w:val="uk-UA"/>
               </w:rPr>
             </w:pPr>
             <w:r>
@@ -11529,17 +10746,6 @@
                 <w:lang w:val="uk-UA"/>
               </w:rPr>
               <w:t xml:space="preserve">Паспорт: </w:t>
-            </w:r>
-            <w:r>
-              <w:rPr>
-                <w:rFonts w:ascii="Times New Roman" w:hAnsi="Times New Roman"/>
-                <w:b/>
-                <w:sz w:val="16"/>
-                <w:szCs w:val="16"/>
-                <w:shd w:val="clear" w:color="auto" w:fill="FFFFFF"/>
-                <w:lang w:val="en-US"/>
-              </w:rPr>
-              <w:t>[[</w:t>
             </w:r>
             <w:proofErr w:type="spellStart"/>
             <w:r>
@@ -11550,7 +10756,7 @@
                 <w:szCs w:val="19"/>
                 <w:lang w:val="en-US" w:eastAsia="uk-UA"/>
               </w:rPr>
-              <w:t>PassportNumber</w:t>
+              <w:t>6756856</w:t>
             </w:r>
             <w:proofErr w:type="spellEnd"/>
             <w:r>
@@ -11560,20 +10766,9 @@
                 <w:sz w:val="16"/>
                 <w:szCs w:val="16"/>
                 <w:shd w:val="clear" w:color="auto" w:fill="FFFFFF"/>
-                <w:lang w:val="en-US"/>
+                <w:lang w:val="uk-UA"/>
               </w:rPr>
               <w:t xml:space="preserve"> </w:t>
-            </w:r>
-            <w:r>
-              <w:rPr>
-                <w:rFonts w:ascii="Times New Roman" w:hAnsi="Times New Roman"/>
-                <w:b/>
-                <w:sz w:val="16"/>
-                <w:szCs w:val="16"/>
-                <w:shd w:val="clear" w:color="auto" w:fill="FFFFFF"/>
-                <w:lang w:val="en-US"/>
-              </w:rPr>
-              <w:t>]]</w:t>
             </w:r>
           </w:p>
           <w:p>
@@ -11602,7 +10797,7 @@
                 <w:sz w:val="16"/>
                 <w:szCs w:val="16"/>
                 <w:shd w:val="clear" w:color="auto" w:fill="FFFFFF"/>
-                <w:lang w:val="en-US"/>
+                <w:lang w:val="uk-UA"/>
               </w:rPr>
             </w:pPr>
             <w:r>
@@ -11623,9 +10818,9 @@
                 <w:sz w:val="16"/>
                 <w:szCs w:val="16"/>
                 <w:shd w:val="clear" w:color="auto" w:fill="FFFFFF"/>
-                <w:lang w:val="en-US"/>
-              </w:rPr>
-              <w:t xml:space="preserve"> [[</w:t>
+                <w:lang w:val="uk-UA"/>
+              </w:rPr>
+              <w:t xml:space="preserve"> </w:t>
             </w:r>
             <w:proofErr w:type="spellStart"/>
             <w:r>
@@ -11636,7 +10831,7 @@
                 <w:szCs w:val="19"/>
                 <w:lang w:val="en-US" w:eastAsia="uk-UA"/>
               </w:rPr>
-              <w:t>DateOfPassportIssue</w:t>
+              <w:t>07.02.2023 0:00:00</w:t>
             </w:r>
             <w:proofErr w:type="spellEnd"/>
             <w:r>
@@ -11646,20 +10841,9 @@
                 <w:sz w:val="16"/>
                 <w:szCs w:val="16"/>
                 <w:shd w:val="clear" w:color="auto" w:fill="FFFFFF"/>
-                <w:lang w:val="en-US"/>
+                <w:lang w:val="uk-UA"/>
               </w:rPr>
               <w:t xml:space="preserve"> </w:t>
-            </w:r>
-            <w:r>
-              <w:rPr>
-                <w:rFonts w:ascii="Times New Roman" w:hAnsi="Times New Roman"/>
-                <w:b/>
-                <w:sz w:val="16"/>
-                <w:szCs w:val="16"/>
-                <w:shd w:val="clear" w:color="auto" w:fill="FFFFFF"/>
-                <w:lang w:val="en-US"/>
-              </w:rPr>
-              <w:t>]]</w:t>
             </w:r>
           </w:p>
           <w:p>
@@ -11698,17 +10882,7 @@
                 <w:szCs w:val="16"/>
                 <w:lang w:val="uk-UA" w:eastAsia="en-US"/>
               </w:rPr>
-              <w:t>Реєстраційний номер облікової картки платника податків з Державного реєстру фізичних осіб-платників податків: [[</w:t>
-            </w:r>
-            <w:r>
-              <w:rPr>
-                <w:rFonts w:ascii="Times New Roman" w:hAnsi="Times New Roman"/>
-                <w:b/>
-                <w:sz w:val="16"/>
-                <w:szCs w:val="16"/>
-                <w:lang w:val="en-US" w:eastAsia="en-US"/>
-              </w:rPr>
-              <w:t>cindnumber</w:t>
+              <w:t>Реєстраційний номер облікової картки платника податків з Державного реєстру фізи</w:t>
             </w:r>
             <w:r>
               <w:rPr>
@@ -11718,7 +10892,7 @@
                 <w:szCs w:val="16"/>
                 <w:lang w:val="uk-UA" w:eastAsia="en-US"/>
               </w:rPr>
-              <w:t>]]</w:t>
+              <w:t xml:space="preserve">чних осіб-платників податків: </w:t>
             </w:r>
           </w:p>
           <w:p>
@@ -11734,6 +10908,40 @@
                 <w:lang w:val="uk-UA" w:eastAsia="en-US"/>
               </w:rPr>
             </w:pPr>
+            <w:r>
+              <w:rPr>
+                <w:rFonts w:ascii="Times New Roman" w:hAnsi="Times New Roman"/>
+                <w:b/>
+                <w:sz w:val="16"/>
+                <w:szCs w:val="16"/>
+                <w:lang w:val="en-US" w:eastAsia="en-US"/>
+              </w:rPr>
+              <w:t>325235</w:t>
+            </w:r>
+            <w:r>
+              <w:rPr>
+                <w:rFonts w:ascii="Times New Roman" w:hAnsi="Times New Roman"/>
+                <w:b/>
+                <w:sz w:val="16"/>
+                <w:szCs w:val="16"/>
+                <w:lang w:val="uk-UA" w:eastAsia="en-US"/>
+              </w:rPr>
+              <w:t xml:space="preserve"> </w:t>
+            </w:r>
+          </w:p>
+          <w:p>
+            <w:pPr>
+              <w:pStyle w:val="FR2"/>
+              <w:spacing w:before="0" w:line="240" w:lineRule="auto"/>
+              <w:jc w:val="left"/>
+              <w:rPr>
+                <w:rFonts w:ascii="Times New Roman" w:hAnsi="Times New Roman"/>
+                <w:b/>
+                <w:sz w:val="16"/>
+                <w:szCs w:val="16"/>
+                <w:lang w:val="uk-UA" w:eastAsia="en-US"/>
+              </w:rPr>
+            </w:pPr>
           </w:p>
           <w:p>
             <w:pPr>
@@ -11756,7 +10964,7 @@
                 <w:szCs w:val="16"/>
                 <w:lang w:val="en-US" w:eastAsia="en-US"/>
               </w:rPr>
-              <w:t>/_____________________/[[</w:t>
+              <w:t>/_____________________/</w:t>
             </w:r>
             <w:proofErr w:type="spellStart"/>
             <w:r>
@@ -11767,7 +10975,7 @@
                 <w:szCs w:val="19"/>
                 <w:lang w:val="en-US" w:eastAsia="uk-UA"/>
               </w:rPr>
-              <w:t>ClientName</w:t>
+              <w:t>Катерина</w:t>
             </w:r>
             <w:proofErr w:type="spellEnd"/>
             <w:r>
@@ -11780,16 +10988,6 @@
                 <w:lang w:val="en-US"/>
               </w:rPr>
               <w:t xml:space="preserve"> </w:t>
-            </w:r>
-            <w:r>
-              <w:rPr>
-                <w:rFonts w:ascii="Times New Roman" w:hAnsi="Times New Roman"/>
-                <w:b/>
-                <w:sz w:val="16"/>
-                <w:szCs w:val="16"/>
-                <w:lang w:val="en-US" w:eastAsia="en-US"/>
-              </w:rPr>
-              <w:t>]]</w:t>
             </w:r>
           </w:p>
           <w:p>
@@ -14125,7 +13323,7 @@
 </file>
 
 <file path=customXml/itemProps1.xml><?xml version="1.0" encoding="utf-8"?>
-<ds:datastoreItem xmlns:ds="http://schemas.openxmlformats.org/officeDocument/2006/customXml" ds:itemID="{8B668391-5EFA-4007-85B4-F03560E150D3}">
+<ds:datastoreItem xmlns:ds="http://schemas.openxmlformats.org/officeDocument/2006/customXml" ds:itemID="{D0A73D0E-D0F8-442F-8F2E-C7F3A8969DD2}">
   <ds:schemaRefs>
     <ds:schemaRef ds:uri="http://schemas.openxmlformats.org/officeDocument/2006/bibliography"/>
   </ds:schemaRefs>
